--- a/FIA 2020-22/Docx (Word)/Template FIA 2020–23  Ms Word (Português).docx
+++ b/FIA 2020-22/Docx (Word)/Template FIA 2020–23  Ms Word (Português).docx
@@ -287,7 +287,13 @@
         <w:t xml:space="preserve"> </w:t>
       </w:r>
       <w:r>
-        <w:t xml:space="preserve">devem ser colocados na primeira página do artigo, buscando não se estender para outra página.  O resumo deve fazer uma apresentação concisa do artigo técnico científico, contendo, uma introdução, o objetivo, uma síntese da metodologia, o principal resultado e a principal conclusão (preferencialmente nessa ordem). Não é necessário separar em itens ou seções dentro do resumo. Assim, o leitor pode conhecer a essência do conteúdo do artigo. Lembre-se que o resumo é como o </w:t>
+        <w:t xml:space="preserve">devem ser colocados na primeira página do artigo, buscando não se estender para </w:t>
+      </w:r>
+      <w:r>
+        <w:t>a segunda</w:t>
+      </w:r>
+      <w:r>
+        <w:t xml:space="preserve"> página.  O resumo deve fazer uma apresentação concisa do artigo técnico científico, contendo, uma introdução, o objetivo, uma síntese da metodologia, o principal resultado e a principal conclusão (preferencialmente nessa ordem). Não é necessário separar em itens ou seções dentro do resumo. Assim, o leitor pode conhecer a essência do conteúdo do artigo. Lembre-se que o resumo é como o </w:t>
       </w:r>
       <w:r>
         <w:rPr>
@@ -401,7 +407,15 @@
           <w:bCs/>
           <w:lang w:val="en-US"/>
         </w:rPr>
-        <w:t>look at the instructions inside this template.</w:t>
+        <w:t>please refer to</w:t>
+      </w:r>
+      <w:r>
+        <w:rPr>
+          <w:b w:val="0"/>
+          <w:bCs/>
+          <w:lang w:val="en-US"/>
+        </w:rPr>
+        <w:t xml:space="preserve"> the instructions inside this template.</w:t>
       </w:r>
     </w:p>
     <w:p>
@@ -560,9 +574,8 @@
           <w:szCs w:val="22"/>
           <w:lang w:val="en-US"/>
         </w:rPr>
-        <w:t>, PACS, title, abstract, and keywords should constitute the first page (</w:t>
-      </w:r>
-      <w:proofErr w:type="gramStart"/>
+        <w:t>, PACS, title, abstract, and keywords should constitute the first page (i.e.</w:t>
+      </w:r>
       <w:r>
         <w:rPr>
           <w:b w:val="0"/>
@@ -570,9 +583,8 @@
           <w:szCs w:val="22"/>
           <w:lang w:val="en-US"/>
         </w:rPr>
-        <w:t>i.e.</w:t>
-      </w:r>
-      <w:proofErr w:type="gramEnd"/>
+        <w:t>,</w:t>
+      </w:r>
       <w:r>
         <w:rPr>
           <w:b w:val="0"/>
@@ -580,7 +592,25 @@
           <w:szCs w:val="22"/>
           <w:lang w:val="en-US"/>
         </w:rPr>
-        <w:t xml:space="preserve"> avoid extending them to the following page). The abstract should make a concise presentation of the scientific-technical article, containing an introduction, the objective, a synthesis of the methodology, the main result and the final conclusion (preferably in that order). No separate items or sections are required within the abstract. Thus, the reader may acknowledge the essence of the article content. Remember that the abstract is like a movie trailer, people will consider reading the complete article if the abstract is interesting. The abstract should not contain new information not contained within the article; undefined abbreviations; previous discussion of another literature; references and citations or excessive detail about the methods employed. It is also not the introductory paragraph of the work; this should be placed at the beginning of the text. Use only relevant and useful information, exercising empathy with prospective readers. For a cohesive, elegant abstract that represents the article, write a preview, write the paper completely, and then review it by looking at whether its content consistently reflects the content of the document. Following the abstract, the author should list up to five keywords (avoid using the same words contained in the article’s title). After this step, there are also the PACS, which are a hierarchical classification system (more details within the text) and, finally, title, abstract and keywords in English (PACS are only put after </w:t>
+        <w:t xml:space="preserve"> avoid extending them to the </w:t>
+      </w:r>
+      <w:r>
+        <w:rPr>
+          <w:b w:val="0"/>
+          <w:sz w:val="22"/>
+          <w:szCs w:val="22"/>
+          <w:lang w:val="en-US"/>
+        </w:rPr>
+        <w:t>second</w:t>
+      </w:r>
+      <w:r>
+        <w:rPr>
+          <w:b w:val="0"/>
+          <w:sz w:val="22"/>
+          <w:szCs w:val="22"/>
+          <w:lang w:val="en-US"/>
+        </w:rPr>
+        <w:t xml:space="preserve"> page). The abstract should make a concise presentation of the scientific-technical article, containing an introduction, the objective, a synthesis of the methodology, the main result and the final conclusion (preferably in that order). No separate items or sections are required within the abstract. Thus, the reader may acknowledge the essence of the article content. Remember that the abstract is like a movie trailer, people will consider reading the complete article if the abstract is interesting. The abstract should not contain new information not contained within the article; undefined abbreviations; previous discussion of another literature; references and citations or excessive detail about the methods employed. It is also not the introductory paragraph of the work; this should be placed at the beginning of the text. Use only relevant and useful information, exercising empathy with prospective readers. For a cohesive, elegant abstract that represents the article, write a preview, write the paper completely, and then review it by looking at whether its content consistently reflects the content of the document. Following the abstract, the author should list up to five keywords (avoid using the same words contained in the article’s title). After this step, there are also the PACS, which are a hierarchical classification system (more details within the text) and, finally, title, abstract and keywords in English (PACS are only put after </w:t>
       </w:r>
       <w:r>
         <w:rPr>
@@ -753,7 +783,32 @@
         </w:r>
       </w:hyperlink>
       <w:r>
-        <w:t xml:space="preserve"> – sendo ainda compatível com Windows, Mac e Linux. Os autores são responsáveis pelo conteúdo, elaboração e envio dos artigos de acordo com o presente modelo.</w:t>
+        <w:t xml:space="preserve"> </w:t>
+      </w:r>
+      <w:r>
+        <w:t>—</w:t>
+      </w:r>
+      <w:r>
+        <w:t xml:space="preserve"> sendo ainda compatível com Windows, Mac e Linux. </w:t>
+      </w:r>
+      <w:r>
+        <w:t xml:space="preserve">Dependendo da configuração da distribuição do TeX, talvez seja necessário fazer </w:t>
+      </w:r>
+      <w:r>
+        <w:rPr>
+          <w:i/>
+          <w:iCs/>
+        </w:rPr>
+        <w:t>download</w:t>
+      </w:r>
+      <w:r>
+        <w:t xml:space="preserve"> e instalar pacotes ou fontes adicionais se você decidir compilar localmente em seu computador.</w:t>
+      </w:r>
+      <w:r>
+        <w:t xml:space="preserve"> </w:t>
+      </w:r>
+      <w:r>
+        <w:t>Os autores são responsáveis pelo conteúdo, elaboração e envio dos artigos de acordo com o presente modelo.</w:t>
       </w:r>
     </w:p>
     <w:p>
@@ -784,7 +839,10 @@
       </w:r>
       <w:proofErr w:type="spellEnd"/>
       <w:r>
-        <w:t xml:space="preserve"> antes e 12 </w:t>
+        <w:t xml:space="preserve"> antes e </w:t>
+      </w:r>
+      <w:r>
+        <w:t>8 </w:t>
       </w:r>
       <w:proofErr w:type="spellStart"/>
       <w:r>
@@ -835,7 +893,18 @@
         <w:pStyle w:val="FIAENUMERATE"/>
       </w:pPr>
       <w:r>
-        <w:t xml:space="preserve">A primeira página deve conter (para língua portuguesa) título, autores, filiações, resumo, palavras-chave, PACS, </w:t>
+        <w:t xml:space="preserve">A primeira página deve conter (para língua portuguesa) título, autores, filiações, resumo, palavras-chave, </w:t>
+      </w:r>
+      <w:hyperlink r:id="rId14" w:history="1">
+        <w:r>
+          <w:rPr>
+            <w:rStyle w:val="Hyperlink"/>
+          </w:rPr>
+          <w:t>PACS</w:t>
+        </w:r>
+      </w:hyperlink>
+      <w:r>
+        <w:t xml:space="preserve">, </w:t>
       </w:r>
       <w:r>
         <w:rPr>
@@ -1109,13 +1178,19 @@
         <w:t>keywords</w:t>
       </w:r>
       <w:r>
-        <w:t xml:space="preserve"> constituem a primeira página do artigo, é recomendado não </w:t>
-      </w:r>
-      <w:r>
-        <w:t>se estender</w:t>
-      </w:r>
-      <w:r>
-        <w:t xml:space="preserve"> para outra página. Ele deve fazer uma apresentação concisa do artigo técnico científico, contendo uma introdução, o objetivo, uma síntese da metodologia, o principal resultado e a principal conclusão (preferencialmente nessa ordem). Não é necessário separar em itens ou seções dentro do resumo. Assim, o leitor pode conhecer a essência do trabalho. Lembre-se que o resumo é como o </w:t>
+        <w:t xml:space="preserve"> constituem a primeira página do artigo</w:t>
+      </w:r>
+      <w:r>
+        <w:t>, sendo recomendado não se estender até a segunda página.</w:t>
+      </w:r>
+      <w:r>
+        <w:t xml:space="preserve"> </w:t>
+      </w:r>
+      <w:r>
+        <w:t>O resumo</w:t>
+      </w:r>
+      <w:r>
+        <w:t xml:space="preserve"> deve fazer uma apresentação concisa do artigo técnico científico, contendo uma introdução, o objetivo, uma síntese da metodologia, o principal resultado e a principal conclusão (preferencialmente nessa ordem). Não é necessário separar em itens ou seções dentro do resumo. Assim, o leitor pode conhecer a essência do trabalho. Lembre-se que o resumo é como o </w:t>
       </w:r>
       <w:r>
         <w:rPr>
@@ -1175,7 +1250,13 @@
         <w:t>journals</w:t>
       </w:r>
       <w:r>
-        <w:t>) internacionais, bem como também em algumas conferências. Os códigos são compostos por números e letras, por exemplo, ``43.</w:t>
+        <w:t xml:space="preserve">) internacionais, bem como também em algumas conferências. Os códigos são compostos por números e letras, por exemplo, </w:t>
+      </w:r>
+      <w:r>
+        <w:t>“</w:t>
+      </w:r>
+      <w:r>
+        <w:t>43.</w:t>
       </w:r>
       <w:proofErr w:type="gramStart"/>
       <w:r>
@@ -1183,7 +1264,13 @@
       </w:r>
       <w:proofErr w:type="gramEnd"/>
       <w:r>
-        <w:t>'' que diz respeito a ``</w:t>
+        <w:t>”</w:t>
+      </w:r>
+      <w:r>
+        <w:t xml:space="preserve"> que diz respeito a </w:t>
+      </w:r>
+      <w:r>
+        <w:t>“</w:t>
       </w:r>
       <w:r>
         <w:rPr>
@@ -1193,16 +1280,26 @@
         <w:t>Ray acoustics</w:t>
       </w:r>
       <w:r>
-        <w:t xml:space="preserve">''. Os autores devem buscar as classificações mantidas e recomendadas pelo </w:t>
-      </w:r>
-      <w:r>
-        <w:rPr>
+        <w:rPr>
+          <w:iCs/>
           <w:lang w:val="en-US"/>
         </w:rPr>
-        <w:t>Journal of the Acoustical Society of America</w:t>
-      </w:r>
-      <w:r>
-        <w:t xml:space="preserve"> nos endereços:</w:t>
+        <w:t>”</w:t>
+      </w:r>
+      <w:r>
+        <w:t>. Os autores devem buscar as classificações mantidas pel</w:t>
+      </w:r>
+      <w:r>
+        <w:t>a</w:t>
+      </w:r>
+      <w:r>
+        <w:t xml:space="preserve"> </w:t>
+      </w:r>
+      <w:r>
+        <w:t xml:space="preserve">AIP </w:t>
+      </w:r>
+      <w:r>
+        <w:t>no endereço:</w:t>
       </w:r>
     </w:p>
     <w:p>
@@ -1219,35 +1316,10 @@
         </w:tabs>
         <w:spacing w:after="160"/>
       </w:pPr>
-      <w:hyperlink r:id="rId14">
+      <w:hyperlink r:id="rId15" w:history="1">
         <w:r>
           <w:rPr>
-            <w:color w:val="1155CC"/>
-            <w:u w:val="single"/>
-          </w:rPr>
-          <w:t>https://asa.scitation.org/jas/authors/manuscript</w:t>
-        </w:r>
-      </w:hyperlink>
-    </w:p>
-    <w:p>
-      <w:pPr>
-        <w:numPr>
-          <w:ilvl w:val="0"/>
-          <w:numId w:val="5"/>
-        </w:numPr>
-        <w:tabs>
-          <w:tab w:val="right" w:pos="8645"/>
-          <w:tab w:val="center" w:pos="8362"/>
-          <w:tab w:val="right" w:pos="3401"/>
-          <w:tab w:val="center" w:pos="3118"/>
-        </w:tabs>
-        <w:spacing w:after="160"/>
-      </w:pPr>
-      <w:hyperlink r:id="rId15">
-        <w:r>
-          <w:rPr>
-            <w:color w:val="1155CC"/>
-            <w:u w:val="single"/>
+            <w:rStyle w:val="Hyperlink"/>
           </w:rPr>
           <w:t>https://asa.scitation.org/pb-assets/files/publications/jas/Acoustics_PACS-1548697226033.pdf</w:t>
         </w:r>
@@ -1258,7 +1330,17 @@
         <w:pStyle w:val="FIATEXT"/>
       </w:pPr>
       <w:r>
-        <w:t xml:space="preserve">Os códigos PACS devem ser colocados após o resumo em contribuições em português, após o </w:t>
+        <w:t xml:space="preserve">Os códigos PACS devem ser colocados após o </w:t>
+      </w:r>
+      <w:r>
+        <w:rPr>
+          <w:i/>
+          <w:iCs/>
+        </w:rPr>
+        <w:t>resumo</w:t>
+      </w:r>
+      <w:r>
+        <w:t xml:space="preserve"> em contribuições em português, após o </w:t>
       </w:r>
       <w:r>
         <w:rPr>
@@ -1297,15 +1379,7 @@
         <w:t>e-mails</w:t>
       </w:r>
       <w:r>
-        <w:t xml:space="preserve"> de um mesmo domínio, busque reduzir usando chaves </w:t>
-      </w:r>
-      <w:proofErr w:type="gramStart"/>
-      <w:r>
-        <w:t>\{</w:t>
-      </w:r>
-      <w:proofErr w:type="gramEnd"/>
-      <w:r>
-        <w:t xml:space="preserve">\}. Utilize no máximo duas linhas para a filiação de cada autor de instituições diferentes. Veja a seguir </w:t>
+        <w:t xml:space="preserve"> de um mesmo domínio, busque reduzir usando chaves {}. Utilize no máximo duas linhas para a filiação de cada autor de instituições diferentes. Veja a seguir </w:t>
       </w:r>
       <w:r>
         <w:t>alguns exemplos</w:t>
@@ -1337,7 +1411,21 @@
           <w:sz w:val="20"/>
           <w:szCs w:val="20"/>
         </w:rPr>
-        <w:t>Fonseca, W. D'A.</w:t>
+        <w:t>Fonseca, W. D</w:t>
+      </w:r>
+      <w:r>
+        <w:rPr>
+          <w:sz w:val="20"/>
+          <w:szCs w:val="20"/>
+        </w:rPr>
+        <w:t>’</w:t>
+      </w:r>
+      <w:r>
+        <w:rPr>
+          <w:sz w:val="20"/>
+          <w:szCs w:val="20"/>
+        </w:rPr>
+        <w:t>A.</w:t>
       </w:r>
       <w:r>
         <w:rPr>
@@ -1382,7 +1470,23 @@
           <w:szCs w:val="20"/>
           <w:vertAlign w:val="superscript"/>
         </w:rPr>
-        <w:t>{1,2}</w:t>
+        <w:t>{1,</w:t>
+      </w:r>
+      <w:r>
+        <w:rPr>
+          <w:sz w:val="20"/>
+          <w:szCs w:val="20"/>
+          <w:vertAlign w:val="superscript"/>
+        </w:rPr>
+        <w:t> </w:t>
+      </w:r>
+      <w:r>
+        <w:rPr>
+          <w:sz w:val="20"/>
+          <w:szCs w:val="20"/>
+          <w:vertAlign w:val="superscript"/>
+        </w:rPr>
+        <w:t>2}</w:t>
       </w:r>
       <w:r>
         <w:rPr>
@@ -1430,14 +1534,28 @@
           <w:sz w:val="20"/>
           <w:szCs w:val="20"/>
         </w:rPr>
-        <w:t xml:space="preserve"> </w:t>
+        <w:t> </w:t>
       </w:r>
       <w:r>
         <w:rPr>
           <w:sz w:val="20"/>
           <w:szCs w:val="20"/>
         </w:rPr>
-        <w:t>D'A.</w:t>
+        <w:t>D</w:t>
+      </w:r>
+      <w:r>
+        <w:rPr>
+          <w:sz w:val="20"/>
+          <w:szCs w:val="20"/>
+        </w:rPr>
+        <w:t>’</w:t>
+      </w:r>
+      <w:r>
+        <w:rPr>
+          <w:sz w:val="20"/>
+          <w:szCs w:val="20"/>
+        </w:rPr>
+        <w:t>A.</w:t>
       </w:r>
       <w:r>
         <w:rPr>
@@ -1452,14 +1570,28 @@
           <w:sz w:val="20"/>
           <w:szCs w:val="20"/>
         </w:rPr>
-        <w:t>; Mareze, P.</w:t>
+        <w:t>;</w:t>
       </w:r>
       <w:r>
         <w:rPr>
           <w:sz w:val="20"/>
           <w:szCs w:val="20"/>
         </w:rPr>
-        <w:t xml:space="preserve"> </w:t>
+        <w:t> </w:t>
+      </w:r>
+      <w:r>
+        <w:rPr>
+          <w:sz w:val="20"/>
+          <w:szCs w:val="20"/>
+        </w:rPr>
+        <w:t>Mareze, P.</w:t>
+      </w:r>
+      <w:r>
+        <w:rPr>
+          <w:sz w:val="20"/>
+          <w:szCs w:val="20"/>
+        </w:rPr>
+        <w:t> </w:t>
       </w:r>
       <w:r>
         <w:rPr>
@@ -1496,7 +1628,23 @@
           <w:szCs w:val="20"/>
           <w:vertAlign w:val="superscript"/>
         </w:rPr>
-        <w:t>{1-2}</w:t>
+        <w:t>{1</w:t>
+      </w:r>
+      <w:r>
+        <w:rPr>
+          <w:sz w:val="20"/>
+          <w:szCs w:val="20"/>
+          <w:vertAlign w:val="superscript"/>
+        </w:rPr>
+        <w:t>–</w:t>
+      </w:r>
+      <w:r>
+        <w:rPr>
+          <w:sz w:val="20"/>
+          <w:szCs w:val="20"/>
+          <w:vertAlign w:val="superscript"/>
+        </w:rPr>
+        <w:t>2}</w:t>
       </w:r>
       <w:r>
         <w:rPr>
@@ -1579,7 +1727,21 @@
           <w:sz w:val="20"/>
           <w:szCs w:val="20"/>
         </w:rPr>
-        <w:t>Fonseca, W. D'A.</w:t>
+        <w:t>Fonseca, W. D</w:t>
+      </w:r>
+      <w:r>
+        <w:rPr>
+          <w:sz w:val="20"/>
+          <w:szCs w:val="20"/>
+        </w:rPr>
+        <w:t>’</w:t>
+      </w:r>
+      <w:r>
+        <w:rPr>
+          <w:sz w:val="20"/>
+          <w:szCs w:val="20"/>
+        </w:rPr>
+        <w:t>A.</w:t>
       </w:r>
       <w:r>
         <w:rPr>
@@ -1598,7 +1760,7 @@
       </w:r>
       <w:r>
         <w:rPr>
-          <w:i/>
+          <w:iCs/>
           <w:sz w:val="20"/>
           <w:szCs w:val="20"/>
           <w:vertAlign w:val="superscript"/>
@@ -1640,19 +1802,58 @@
           <w:szCs w:val="20"/>
           <w:vertAlign w:val="superscript"/>
         </w:rPr>
-        <w:t>{1,3,2}</w:t>
+        <w:t>{1,</w:t>
       </w:r>
       <w:r>
         <w:rPr>
           <w:sz w:val="20"/>
           <w:szCs w:val="20"/>
-        </w:rPr>
-        <w:t xml:space="preserve"> Engenharia Acústica, Universidade Federal de Santa Maria, Santa Maria, RS, Brasil,</w:t>
+          <w:vertAlign w:val="superscript"/>
+        </w:rPr>
+        <w:t> </w:t>
       </w:r>
       <w:r>
         <w:rPr>
           <w:sz w:val="20"/>
           <w:szCs w:val="20"/>
+          <w:vertAlign w:val="superscript"/>
+        </w:rPr>
+        <w:t>3,</w:t>
+      </w:r>
+      <w:r>
+        <w:rPr>
+          <w:sz w:val="20"/>
+          <w:szCs w:val="20"/>
+          <w:vertAlign w:val="superscript"/>
+        </w:rPr>
+        <w:t> </w:t>
+      </w:r>
+      <w:r>
+        <w:rPr>
+          <w:sz w:val="20"/>
+          <w:szCs w:val="20"/>
+          <w:vertAlign w:val="superscript"/>
+        </w:rPr>
+        <w:t>2}</w:t>
+      </w:r>
+      <w:r>
+        <w:rPr>
+          <w:sz w:val="20"/>
+          <w:szCs w:val="20"/>
+        </w:rPr>
+        <w:t> </w:t>
+      </w:r>
+      <w:r>
+        <w:rPr>
+          <w:sz w:val="20"/>
+          <w:szCs w:val="20"/>
+        </w:rPr>
+        <w:t>Engenharia Acústica, Universidade Federal de Santa Maria, Santa Maria, RS, Brasil,</w:t>
+      </w:r>
+      <w:r>
+        <w:rPr>
+          <w:sz w:val="20"/>
+          <w:szCs w:val="20"/>
         </w:rPr>
         <w:br/>
         <w:t>{</w:t>
@@ -1673,7 +1874,14 @@
           <w:sz w:val="20"/>
           <w:szCs w:val="20"/>
         </w:rPr>
-        <w:t xml:space="preserve">, </w:t>
+        <w:t>,</w:t>
+      </w:r>
+      <w:r>
+        <w:rPr>
+          <w:sz w:val="20"/>
+          <w:szCs w:val="20"/>
+        </w:rPr>
+        <w:t> </w:t>
       </w:r>
       <w:proofErr w:type="spellStart"/>
       <w:r>
@@ -1714,7 +1922,49 @@
           <w:sz w:val="20"/>
           <w:szCs w:val="20"/>
         </w:rPr>
-        <w:t>Fonseca, W. D'A.</w:t>
+        <w:t>Fonseca,</w:t>
+      </w:r>
+      <w:r>
+        <w:rPr>
+          <w:sz w:val="20"/>
+          <w:szCs w:val="20"/>
+        </w:rPr>
+        <w:t> </w:t>
+      </w:r>
+      <w:r>
+        <w:rPr>
+          <w:sz w:val="20"/>
+          <w:szCs w:val="20"/>
+        </w:rPr>
+        <w:t>W.</w:t>
+      </w:r>
+      <w:r>
+        <w:rPr>
+          <w:sz w:val="20"/>
+          <w:szCs w:val="20"/>
+        </w:rPr>
+        <w:t> </w:t>
+      </w:r>
+      <w:r>
+        <w:rPr>
+          <w:sz w:val="20"/>
+          <w:szCs w:val="20"/>
+        </w:rPr>
+        <w:t>D</w:t>
+      </w:r>
+      <w:r>
+        <w:rPr>
+          <w:sz w:val="20"/>
+          <w:szCs w:val="20"/>
+        </w:rPr>
+        <w:t>’</w:t>
+      </w:r>
+      <w:r>
+        <w:rPr>
+          <w:sz w:val="20"/>
+          <w:szCs w:val="20"/>
+        </w:rPr>
+        <w:t>A.</w:t>
       </w:r>
       <w:r>
         <w:rPr>
@@ -1729,7 +1979,28 @@
           <w:sz w:val="20"/>
           <w:szCs w:val="20"/>
         </w:rPr>
-        <w:t xml:space="preserve"> Sobrenome, N.</w:t>
+        <w:t>; </w:t>
+      </w:r>
+      <w:r>
+        <w:rPr>
+          <w:sz w:val="20"/>
+          <w:szCs w:val="20"/>
+        </w:rPr>
+        <w:t>Sobrenome,</w:t>
+      </w:r>
+      <w:r>
+        <w:rPr>
+          <w:sz w:val="20"/>
+          <w:szCs w:val="20"/>
+        </w:rPr>
+        <w:t> </w:t>
+      </w:r>
+      <w:r>
+        <w:rPr>
+          <w:sz w:val="20"/>
+          <w:szCs w:val="20"/>
+        </w:rPr>
+        <w:t>N.</w:t>
       </w:r>
       <w:r>
         <w:rPr>
@@ -1795,7 +2066,7 @@
           <w:sz w:val="20"/>
           <w:szCs w:val="20"/>
         </w:rPr>
-        <w:t xml:space="preserve"> Laboratório de Vibrações, Instituição, Cidade, Estado, País, nome@dominio.br.</w:t>
+        <w:t xml:space="preserve"> Laboratório, Instituição, Cidade, Estado, País, nome@dominio.br.</w:t>
       </w:r>
     </w:p>
     <w:p>
@@ -1875,7 +2146,19 @@
         <w:rPr>
           <w:rFonts w:eastAsia="Cardo"/>
         </w:rPr>
-        <w:t xml:space="preserve">O texto deve ser configurado em folha do tamanho A4 (210 </w:t>
+        <w:t>O texto deve ser configurado em folha do tamanho A4 (210</w:t>
+      </w:r>
+      <w:r>
+        <w:rPr>
+          <w:rFonts w:eastAsia="Cardo"/>
+        </w:rPr>
+        <w:t> mm</w:t>
+      </w:r>
+      <w:r>
+        <w:rPr>
+          <w:rFonts w:eastAsia="Cardo"/>
+        </w:rPr>
+        <w:t xml:space="preserve"> </w:t>
       </w:r>
       <w:r>
         <w:rPr>
@@ -1984,7 +2267,13 @@
         <w:t>proceedings</w:t>
       </w:r>
       <w:r>
-        <w:t>). Siglas, acrônimos, abreviaturas e/ou outras construções que fogem ao conhecimento comum devem ser apresentadas ao leitor, por exemplo, HRTF (</w:t>
+        <w:t>). Siglas, acrônimos, abreviaturas e/ou outras construções que fogem ao conhecimento comum devem ser apresentad</w:t>
+      </w:r>
+      <w:r>
+        <w:t>o</w:t>
+      </w:r>
+      <w:r>
+        <w:t>s ao leitor, por exemplo, HRTF (</w:t>
       </w:r>
       <w:r>
         <w:rPr>
@@ -2000,7 +2289,19 @@
         <w:t xml:space="preserve">— </w:t>
       </w:r>
       <w:r>
-        <w:t>são sempre grafados "em pé", inclusive em equações. Faça revisões gramaticais e de cunho técnico antes da submissão.</w:t>
+        <w:t xml:space="preserve">são sempre grafados </w:t>
+      </w:r>
+      <w:r>
+        <w:t>“</w:t>
+      </w:r>
+      <w:r>
+        <w:t>em pé</w:t>
+      </w:r>
+      <w:r>
+        <w:t>”</w:t>
+      </w:r>
+      <w:r>
+        <w:t>, inclusive em equações. Faça revisões gramaticais e de cunho técnico antes da submissão.</w:t>
       </w:r>
     </w:p>
     <w:p>
@@ -2021,7 +2322,10 @@
         <w:pStyle w:val="FIATEXT"/>
       </w:pPr>
       <w:r>
-        <w:t>Deve-se empregar espaçamento simples entre linhas, como já adotado neste arquivo de instruções. Na formatação dos parágrafos escolher a opção parágrafo justificado (com espaçamento de 12 </w:t>
+        <w:t>Deve-se empregar espaçamento simples entre linhas, como já adotado neste arquivo de instruções. Na formatação dos parágrafos escolher a opção parágrafo justificado (com espaçamento de</w:t>
+      </w:r>
+      <w:r>
+        <w:t xml:space="preserve"> 8 </w:t>
       </w:r>
       <w:proofErr w:type="spellStart"/>
       <w:r>
@@ -2090,7 +2394,19 @@
       </w:r>
       <w:proofErr w:type="spellEnd"/>
       <w:r>
-        <w:t xml:space="preserve"> + Shift + Espaço ou Alt + 0160, no LaTeX coloque um til (~) entre o número e a unidade). Por exemplo, 3 m de distância separa a entrada e a saída; 4.512,28 cm é a distância medida.</w:t>
+        <w:t xml:space="preserve"> + Shift + Espaço </w:t>
+      </w:r>
+      <w:r>
+        <w:t>[</w:t>
+      </w:r>
+      <w:r>
+        <w:t>ou Alt + 0160</w:t>
+      </w:r>
+      <w:r>
+        <w:t>]</w:t>
+      </w:r>
+      <w:r>
+        <w:t>, no LaTeX coloque um til (~) entre o número e a unidade). Por exemplo, 3 m de distância separa a entrada e a saída; 4.512,28 cm é a distância medida.</w:t>
       </w:r>
     </w:p>
     <w:p>
@@ -2448,7 +2764,18 @@
         <w:t>itálico</w:t>
       </w:r>
       <w:r>
-        <w:t xml:space="preserve"> (seja na equação ou no texto). Porém, </w:t>
+        <w:t xml:space="preserve"> (seja na equação ou no texto). </w:t>
+      </w:r>
+    </w:p>
+    <w:p>
+      <w:pPr>
+        <w:pStyle w:val="FIATEXT"/>
+      </w:pPr>
+      <w:r>
+        <w:t>No entanto</w:t>
+      </w:r>
+      <w:r>
+        <w:t xml:space="preserve">, </w:t>
       </w:r>
       <w:r>
         <w:rPr>
@@ -2579,6 +2906,9 @@
       </w:r>
       <w:proofErr w:type="spellEnd"/>
       <w:r>
+        <w:t xml:space="preserve"> </w:t>
+      </w:r>
+      <w:r>
         <w:t>(</w:t>
       </w:r>
       <w:r>
@@ -2807,7 +3137,13 @@
         <w:pStyle w:val="FIATEXT"/>
       </w:pPr>
       <w:r>
-        <w:t>No texto, quando for necessário citar uma equação já apresentada, deve-se fazê-lo da seguinte forma: Equação (3) – com apenas a primeira letra em maiúsculo e com o número correspondente entre parênteses.</w:t>
+        <w:t xml:space="preserve">No texto, quando for necessário citar uma equação já apresentada, deve-se fazê-lo da seguinte forma: Equação (3) </w:t>
+      </w:r>
+      <w:r>
+        <w:t xml:space="preserve">— </w:t>
+      </w:r>
+      <w:r>
+        <w:t>com apenas a primeira letra em maiúsculo e com o número correspondente entre parênteses.</w:t>
       </w:r>
     </w:p>
     <w:p>
@@ -2833,8 +3169,30 @@
       <w:r>
         <w:rPr>
           <w:b/>
-        </w:rPr>
-        <w:t>1 linha</w:t>
+          <w:bCs/>
+        </w:rPr>
+        <w:t xml:space="preserve">uma </w:t>
+      </w:r>
+      <w:r>
+        <w:t>(</w:t>
+      </w:r>
+      <w:r>
+        <w:rPr>
+          <w:b/>
+        </w:rPr>
+        <w:t>1</w:t>
+      </w:r>
+      <w:r>
+        <w:rPr>
+          <w:b/>
+        </w:rPr>
+        <w:t>)</w:t>
+      </w:r>
+      <w:r>
+        <w:rPr>
+          <w:b/>
+        </w:rPr>
+        <w:t> linha</w:t>
       </w:r>
       <w:r>
         <w:t xml:space="preserve"> em branco antes e depois (12 </w:t>
@@ -3626,22 +3984,6 @@
         </w:tc>
       </w:tr>
     </w:tbl>
-    <w:p>
-      <w:pPr>
-        <w:tabs>
-          <w:tab w:val="right" w:pos="8645"/>
-          <w:tab w:val="center" w:pos="8362"/>
-          <w:tab w:val="right" w:pos="3401"/>
-          <w:tab w:val="center" w:pos="3118"/>
-        </w:tabs>
-        <w:spacing w:before="160"/>
-        <w:jc w:val="left"/>
-        <w:rPr>
-          <w:sz w:val="22"/>
-          <w:szCs w:val="22"/>
-        </w:rPr>
-      </w:pPr>
-    </w:p>
     <w:p>
       <w:pPr>
         <w:tabs>
@@ -4256,7 +4598,22 @@
                 <w:sz w:val="22"/>
                 <w:szCs w:val="22"/>
               </w:rPr>
-              <w:t>CPA 1 - 3%</w:t>
+              <w:t xml:space="preserve">CPA 1 </w:t>
+            </w:r>
+            <w:r>
+              <w:rPr>
+                <w:rFonts w:ascii="Cambria Math" w:hAnsi="Cambria Math" w:cs="Cambria Math"/>
+                <w:sz w:val="22"/>
+                <w:szCs w:val="22"/>
+              </w:rPr>
+              <w:t>⇒</w:t>
+            </w:r>
+            <w:r>
+              <w:rPr>
+                <w:sz w:val="22"/>
+                <w:szCs w:val="22"/>
+              </w:rPr>
+              <w:t xml:space="preserve"> 3%</w:t>
             </w:r>
           </w:p>
         </w:tc>
@@ -4584,7 +4941,22 @@
                 <w:sz w:val="22"/>
                 <w:szCs w:val="22"/>
               </w:rPr>
-              <w:t>CAUQ-B - 4,5%</w:t>
+              <w:t xml:space="preserve">CAUQ-B </w:t>
+            </w:r>
+            <w:r>
+              <w:rPr>
+                <w:rFonts w:ascii="Cambria Math" w:hAnsi="Cambria Math" w:cs="Cambria Math"/>
+                <w:sz w:val="22"/>
+                <w:szCs w:val="22"/>
+              </w:rPr>
+              <w:t>⇒</w:t>
+            </w:r>
+            <w:r>
+              <w:rPr>
+                <w:sz w:val="22"/>
+                <w:szCs w:val="22"/>
+              </w:rPr>
+              <w:t xml:space="preserve"> 4,5%</w:t>
             </w:r>
           </w:p>
         </w:tc>
@@ -5039,7 +5411,19 @@
         <w:rPr>
           <w:i/>
         </w:rPr>
-        <w:t>Google imagens</w:t>
+        <w:t xml:space="preserve">Google </w:t>
+      </w:r>
+      <w:r>
+        <w:rPr>
+          <w:i/>
+        </w:rPr>
+        <w:t>I</w:t>
+      </w:r>
+      <w:r>
+        <w:rPr>
+          <w:i/>
+        </w:rPr>
+        <w:t>magens</w:t>
       </w:r>
       <w:r>
         <w:t>, por exemplo, assim como recomenda-se evitar o uso de bases de conhecimento voláteis.</w:t>
@@ -5050,7 +5434,56 @@
         <w:pStyle w:val="FIATEXT"/>
       </w:pPr>
       <w:r>
-        <w:t>As referências cruzadas devem ser feitas para todos os elementos, por exemplo: Figura 1 e Tabela 1 (apenas a primeira letra maiúscula). Caso exista uma subfigura, use Figura 2 (a), por exemplo.</w:t>
+        <w:t>As referências cruzadas devem ser feitas para todos os elementos, por exemplo: Figura 1 e Tabela 1 (apenas a primeira letra maiúscula).</w:t>
+      </w:r>
+      <w:r>
+        <w:t xml:space="preserve"> </w:t>
+      </w:r>
+      <w:r>
+        <w:t xml:space="preserve">Além disso, o número da figura ou da tabela não deve ser separado da palavra ``Figura'' ou ``Tabela'' para a linha seguinte. Para evitar isso, no Ms Word, use </w:t>
+      </w:r>
+      <w:proofErr w:type="spellStart"/>
+      <w:r>
+        <w:t>Ctrl</w:t>
+      </w:r>
+      <w:proofErr w:type="spellEnd"/>
+      <w:r>
+        <w:t xml:space="preserve"> + Shift + Espaço, e no LaTeX, insira um til (</w:t>
+      </w:r>
+      <w:r>
+        <w:t>~</w:t>
+      </w:r>
+      <w:r>
+        <w:t xml:space="preserve">) entre a palavra Figura e o comando </w:t>
+      </w:r>
+      <w:r>
+        <w:rPr>
+          <w:rFonts w:ascii="Courier New" w:hAnsi="Courier New" w:cs="Courier New"/>
+        </w:rPr>
+        <w:t>\</w:t>
+      </w:r>
+      <w:proofErr w:type="spellStart"/>
+      <w:r>
+        <w:rPr>
+          <w:rFonts w:ascii="Courier New" w:hAnsi="Courier New" w:cs="Courier New"/>
+        </w:rPr>
+        <w:t>ref</w:t>
+      </w:r>
+      <w:proofErr w:type="spellEnd"/>
+      <w:r>
+        <w:t xml:space="preserve"> ou entre a palavra Tabela e o comando </w:t>
+      </w:r>
+      <w:r>
+        <w:rPr>
+          <w:rFonts w:ascii="Courier New" w:hAnsi="Courier New" w:cs="Courier New"/>
+        </w:rPr>
+        <w:t>\ref</w:t>
+      </w:r>
+      <w:r>
+        <w:t>.</w:t>
+      </w:r>
+      <w:r>
+        <w:t xml:space="preserve"> Caso exista uma subfigura, use Figura 2 (a), por exemplo.</w:t>
       </w:r>
     </w:p>
     <w:p>
@@ -5223,7 +5656,7 @@
         <w:spacing w:after="0"/>
       </w:pPr>
       <w:r>
-        <w:t xml:space="preserve"> Acústica geral; </w:t>
+        <w:t>Acústica ambiental;</w:t>
       </w:r>
     </w:p>
     <w:p>
@@ -5241,7 +5674,7 @@
         <w:spacing w:after="0"/>
       </w:pPr>
       <w:r>
-        <w:t>Acústica ambiental</w:t>
+        <w:t>Acústica da audição e da fala;</w:t>
       </w:r>
     </w:p>
     <w:p>
@@ -5259,7 +5692,7 @@
         <w:spacing w:after="0"/>
       </w:pPr>
       <w:r>
-        <w:t>Acústica da audição e da fala;</w:t>
+        <w:t>Acústica de edificações;</w:t>
       </w:r>
     </w:p>
     <w:p>
@@ -5295,7 +5728,7 @@
         <w:spacing w:after="0"/>
       </w:pPr>
       <w:r>
-        <w:t>Acústica de edificações;</w:t>
+        <w:t xml:space="preserve">Acústica geral; </w:t>
       </w:r>
     </w:p>
     <w:p>
@@ -5475,7 +5908,7 @@
         <w:spacing w:after="0"/>
       </w:pPr>
       <w:r>
-        <w:t>Medições em acústica e vibrações;</w:t>
+        <w:t>INAD e IYS 2020+;</w:t>
       </w:r>
     </w:p>
     <w:p>
@@ -5529,7 +5962,7 @@
         <w:spacing w:after="0"/>
       </w:pPr>
       <w:r>
-        <w:t>Métodos numéricos em acústica e vibrações;</w:t>
+        <w:t>Medições em acústica e vibrações;</w:t>
       </w:r>
     </w:p>
     <w:p>
@@ -5547,7 +5980,7 @@
         <w:spacing w:after="0"/>
       </w:pPr>
       <w:r>
-        <w:t>Paisagens sonoras;</w:t>
+        <w:t>Métodos numéricos em acústica e vibrações;</w:t>
       </w:r>
     </w:p>
     <w:p>
@@ -5565,7 +5998,7 @@
         <w:spacing w:after="0"/>
       </w:pPr>
       <w:r>
-        <w:t>Processamento de sinais;</w:t>
+        <w:t>Paisagens sonoras;</w:t>
       </w:r>
     </w:p>
     <w:p>
@@ -5583,7 +6016,7 @@
         <w:spacing w:after="0"/>
       </w:pPr>
       <w:r>
-        <w:t>Psicoacústica;</w:t>
+        <w:t>Processamento de sinais;</w:t>
       </w:r>
     </w:p>
     <w:p>
@@ -5601,7 +6034,7 @@
         <w:spacing w:after="0"/>
       </w:pPr>
       <w:r>
-        <w:t>Ruído e vibrações em ambiente laboral;</w:t>
+        <w:t>Psicoacústica;</w:t>
       </w:r>
     </w:p>
     <w:p>
@@ -5619,7 +6052,7 @@
         <w:spacing w:after="0"/>
       </w:pPr>
       <w:r>
-        <w:t xml:space="preserve">Ultrassom; </w:t>
+        <w:t>Ruído e vibrações em ambiente laboral;</w:t>
       </w:r>
     </w:p>
     <w:p>
@@ -5637,15 +6070,7 @@
         <w:spacing w:after="0"/>
       </w:pPr>
       <w:r>
-        <w:t xml:space="preserve">Vibrações e </w:t>
-      </w:r>
-      <w:proofErr w:type="spellStart"/>
-      <w:r>
-        <w:t>vibroacústica</w:t>
-      </w:r>
-      <w:proofErr w:type="spellEnd"/>
-      <w:r>
-        <w:t>; e</w:t>
+        <w:t>Técnicas de imageamento acústico;</w:t>
       </w:r>
     </w:p>
     <w:p>
@@ -5663,7 +6088,25 @@
         <w:spacing w:after="0"/>
       </w:pPr>
       <w:r>
-        <w:t>INAD e IYS 2020+.</w:t>
+        <w:t>Ultrassom; e</w:t>
+      </w:r>
+    </w:p>
+    <w:p>
+      <w:pPr>
+        <w:numPr>
+          <w:ilvl w:val="0"/>
+          <w:numId w:val="4"/>
+        </w:numPr>
+        <w:tabs>
+          <w:tab w:val="right" w:pos="8645"/>
+          <w:tab w:val="center" w:pos="8362"/>
+          <w:tab w:val="right" w:pos="3401"/>
+          <w:tab w:val="center" w:pos="3118"/>
+        </w:tabs>
+        <w:spacing w:after="0"/>
+      </w:pPr>
+      <w:r>
+        <w:t>Vibrações e Vibroacústica.</w:t>
       </w:r>
     </w:p>
     <w:p>
@@ -6435,7 +6878,63 @@
         <w:pStyle w:val="FIATEXT"/>
       </w:pPr>
       <w:r>
-        <w:t>O autor deste texto (em português) e dos modelos é o professor William D'Andrea Fonseca, da Engenharia Acústica (EAC) da Universidade Federal de Santa Maria (UFSM). A revisão foi realizada pelo professor Stephan Paul (UFSC). O modelo de Ms Word foi finalizado pelo graduando Felipe Ramos de Mello (EAC/UFSM).</w:t>
+        <w:t>O autor deste texto e dos modelos é o professor William D'Andrea Fonseca, da Engenharia Acústica (EAC) da Universidade Federal de Santa Maria (UFSM).</w:t>
+      </w:r>
+      <w:r>
+        <w:t xml:space="preserve"> </w:t>
+      </w:r>
+      <w:r>
+        <w:t>A revisão foi realizada pelo professor Stephan Paul (UFSC).</w:t>
+      </w:r>
+      <w:r>
+        <w:t xml:space="preserve"> </w:t>
+      </w:r>
+      <w:r>
+        <w:t>O modelo de Ms</w:t>
+      </w:r>
+      <w:r>
+        <w:t xml:space="preserve"> </w:t>
+      </w:r>
+      <w:r>
+        <w:t>Word foi finalizado pelo graduando Felipe Ramos de Mello (EAC/UFSM).</w:t>
+      </w:r>
+    </w:p>
+    <w:p>
+      <w:pPr>
+        <w:pStyle w:val="FIATEXT"/>
+      </w:pPr>
+      <w:r>
+        <w:t xml:space="preserve">A tradução para o inglês foi realizada por Thiago </w:t>
+      </w:r>
+      <w:proofErr w:type="spellStart"/>
+      <w:r>
+        <w:t>Morphy</w:t>
+      </w:r>
+      <w:proofErr w:type="spellEnd"/>
+      <w:r>
+        <w:t xml:space="preserve"> e pelos professores Stephan Paul (UFSC) e William D'Andrea Fonseca </w:t>
+      </w:r>
+      <w:r>
+        <w:t>—</w:t>
+      </w:r>
+      <w:r>
+        <w:t xml:space="preserve"> a revisão textual foi realizada por Joseph </w:t>
+      </w:r>
+      <w:proofErr w:type="spellStart"/>
+      <w:r>
+        <w:t>Lacey</w:t>
+      </w:r>
+      <w:proofErr w:type="spellEnd"/>
+      <w:r>
+        <w:t xml:space="preserve">. A versão em espanhol foi traduzida por Diego Martin </w:t>
+      </w:r>
+      <w:proofErr w:type="spellStart"/>
+      <w:r>
+        <w:t>Tuozzo</w:t>
+      </w:r>
+      <w:proofErr w:type="spellEnd"/>
+      <w:r>
+        <w:t xml:space="preserve"> e revisada por William D'Andrea Fonseca e Sicrano.</w:t>
       </w:r>
     </w:p>
     <w:p>
@@ -6580,23 +7079,16 @@
     </w:p>
     <w:p>
       <w:pPr>
-        <w:tabs>
-          <w:tab w:val="right" w:pos="8645"/>
-          <w:tab w:val="center" w:pos="8362"/>
-          <w:tab w:val="right" w:pos="3401"/>
-          <w:tab w:val="center" w:pos="3118"/>
-        </w:tabs>
-      </w:pPr>
-      <w:r>
-        <w:t>No caso deste documento, gostaríamos de agradecer à cooperação de todos para com o evento.</w:t>
+        <w:pStyle w:val="FIATEXT"/>
+      </w:pPr>
+      <w:r>
+        <w:t>No caso deste documento, a comissão organizadora agradece à cooperação de todos para com o evento.</w:t>
       </w:r>
     </w:p>
     <w:p>
       <w:pPr>
         <w:pStyle w:val="FIASECTION"/>
       </w:pPr>
-      <w:bookmarkStart w:id="47" w:name="_l7eq8p50nin6" w:colFirst="0" w:colLast="0"/>
-      <w:bookmarkEnd w:id="47"/>
       <w:r>
         <w:t>REFERÊNCIAS</w:t>
       </w:r>
@@ -6606,7 +7098,13 @@
         <w:pStyle w:val="FIAREFERENCES"/>
       </w:pPr>
       <w:r>
-        <w:t xml:space="preserve">[1] Fonseca, William D’A. Beamforming considerando difração acústica em superfícies cilíndricas. Tese de doutorado, Universidade Federal de Santa Catarina, Florianópolis, SC, 2013. Disponível em: </w:t>
+        <w:t>[1] Fonseca, William D’A. Beamforming considerando difração acústica em superfícies cilíndricas. Tese de doutorado, Universidade Federal de Santa Catarina, Florianópolis, SC,</w:t>
+      </w:r>
+      <w:r>
+        <w:t xml:space="preserve"> Brasil,</w:t>
+      </w:r>
+      <w:r>
+        <w:t xml:space="preserve"> 2013. Disponível em: </w:t>
       </w:r>
       <w:hyperlink r:id="rId32">
         <w:r>
@@ -6650,7 +7148,25 @@
       </w:r>
       <w:proofErr w:type="spellEnd"/>
       <w:r>
-        <w:t xml:space="preserve">, Luciano P. Modelagem da absorção acústica de camadas porosas asfálticas. Em XXVIII Encontro da Sociedade Brasileira de Acústica, Sobrac 2017, Brasília, DF, 2017. Disponível em: </w:t>
+        <w:t>, Luciano P. Modelagem da absorção acústica de camadas porosas asfálticas. Em XXVIII Encontro da Sociedade Brasileira de Acústica</w:t>
+      </w:r>
+      <w:r>
+        <w:t xml:space="preserve"> (</w:t>
+      </w:r>
+      <w:r>
+        <w:t>Sobrac 2017</w:t>
+      </w:r>
+      <w:r>
+        <w:t>)</w:t>
+      </w:r>
+      <w:r>
+        <w:t>, Brasília, DF,</w:t>
+      </w:r>
+      <w:r>
+        <w:t xml:space="preserve"> Brasil,</w:t>
+      </w:r>
+      <w:r>
+        <w:t xml:space="preserve"> 2017. Disponível em: </w:t>
       </w:r>
       <w:hyperlink r:id="rId33">
         <w:r>
@@ -7339,11 +7855,26 @@
       </w:r>
       <w:proofErr w:type="spellEnd"/>
       <w:r>
-        <w:t xml:space="preserve">. Utilização da integral de </w:t>
-      </w:r>
-      <w:proofErr w:type="spellStart"/>
-      <w:r>
-        <w:t>kirchhoff-helmholtz</w:t>
+        <w:t xml:space="preserve">. Utilização da </w:t>
+      </w:r>
+      <w:r>
+        <w:t>I</w:t>
+      </w:r>
+      <w:r>
+        <w:t xml:space="preserve">ntegral de </w:t>
+      </w:r>
+      <w:proofErr w:type="spellStart"/>
+      <w:r>
+        <w:t>K</w:t>
+      </w:r>
+      <w:r>
+        <w:t>irchhoff-</w:t>
+      </w:r>
+      <w:r>
+        <w:t>H</w:t>
+      </w:r>
+      <w:r>
+        <w:t>elmholtz</w:t>
       </w:r>
       <w:proofErr w:type="spellEnd"/>
       <w:r>
@@ -7352,6 +7883,42 @@
       <w:r>
         <w:t>.</w:t>
       </w:r>
+      <w:r>
+        <w:t xml:space="preserve"> </w:t>
+      </w:r>
+      <w:proofErr w:type="spellStart"/>
+      <w:r>
+        <w:t>doi</w:t>
+      </w:r>
+      <w:proofErr w:type="spellEnd"/>
+      <w:r>
+        <w:t xml:space="preserve">: </w:t>
+      </w:r>
+      <w:hyperlink r:id="rId38" w:history="1">
+        <w:r>
+          <w:rPr>
+            <w:rStyle w:val="Hyperlink"/>
+          </w:rPr>
+          <w:t>10.55753/</w:t>
+        </w:r>
+        <w:proofErr w:type="gramStart"/>
+        <w:r>
+          <w:rPr>
+            <w:rStyle w:val="Hyperlink"/>
+          </w:rPr>
+          <w:t>aev.v</w:t>
+        </w:r>
+        <w:proofErr w:type="gramEnd"/>
+        <w:r>
+          <w:rPr>
+            <w:rStyle w:val="Hyperlink"/>
+          </w:rPr>
+          <w:t>31e48.98</w:t>
+        </w:r>
+      </w:hyperlink>
+      <w:r>
+        <w:t>.</w:t>
+      </w:r>
     </w:p>
     <w:p>
       <w:pPr>
@@ -7362,8 +7929,8 @@
       <w:pPr>
         <w:pStyle w:val="FIASECTION"/>
       </w:pPr>
-      <w:bookmarkStart w:id="48" w:name="_yiybsthzr0v4" w:colFirst="0" w:colLast="0"/>
-      <w:bookmarkEnd w:id="48"/>
+      <w:bookmarkStart w:id="47" w:name="_yiybsthzr0v4" w:colFirst="0" w:colLast="0"/>
+      <w:bookmarkEnd w:id="47"/>
       <w:r>
         <w:t>A.  EXEMPLO DE APÊNDICE</w:t>
       </w:r>
@@ -7647,23 +8214,24 @@
         <w:footnoteRef/>
       </w:r>
       <w:r>
-        <w:t xml:space="preserve"> O pacote está ainda em desenvolvimento (sem documentação detalhada), logo, para mais detalhes consulte o arquivo \</w:t>
-      </w:r>
-      <w:proofErr w:type="spellStart"/>
-      <w:r>
-        <w:t>ttc</w:t>
-      </w:r>
-      <w:proofErr w:type="spellEnd"/>
-      <w:r>
-        <w:t>{</w:t>
-      </w:r>
-      <w:proofErr w:type="spellStart"/>
-      <w:r>
+        <w:t xml:space="preserve"> O pacote está ainda em desenvolvimento (sem documentação detalhada), logo, para mais detalhes consulte o arquivo </w:t>
+      </w:r>
+      <w:r>
+        <w:rPr>
+          <w:rFonts w:ascii="Courier New" w:hAnsi="Courier New" w:cs="Courier New"/>
+        </w:rPr>
+        <w:t>.</w:t>
+      </w:r>
+      <w:proofErr w:type="spellStart"/>
+      <w:r>
+        <w:rPr>
+          <w:rFonts w:ascii="Courier New" w:hAnsi="Courier New" w:cs="Courier New"/>
+        </w:rPr>
         <w:t>sty</w:t>
       </w:r>
       <w:proofErr w:type="spellEnd"/>
       <w:r>
-        <w:t>}.</w:t>
+        <w:t>.</w:t>
       </w:r>
     </w:p>
     <w:bookmarkStart w:id="34" w:name="_3n9i3c4z3aet" w:colFirst="0" w:colLast="0"/>
@@ -7683,13 +8251,17 @@
         <w:footnoteRef/>
       </w:r>
       <w:r>
-        <w:t xml:space="preserve"> Para usuários de </w:t>
-      </w:r>
-      <w:proofErr w:type="spellStart"/>
-      <w:r>
-        <w:t>Latex</w:t>
-      </w:r>
-      <w:proofErr w:type="spellEnd"/>
+        <w:t xml:space="preserve"> Para usuários de La</w:t>
+      </w:r>
+      <w:r>
+        <w:t>T</w:t>
+      </w:r>
+      <w:r>
+        <w:t>e</w:t>
+      </w:r>
+      <w:r>
+        <w:t>X</w:t>
+      </w:r>
       <w:r>
         <w:t xml:space="preserve"> basta usar o campo “</w:t>
       </w:r>
@@ -7699,11 +8271,17 @@
       </w:r>
       <w:proofErr w:type="spellEnd"/>
       <w:r>
-        <w:t xml:space="preserve">” de </w:t>
+        <w:t>” de seu</w:t>
+      </w:r>
+      <w:r>
+        <w:t xml:space="preserve"> </w:t>
       </w:r>
       <w:proofErr w:type="gramStart"/>
       <w:r>
-        <w:t xml:space="preserve">seu </w:t>
+        <w:t>repositório</w:t>
+      </w:r>
+      <w:r>
+        <w:t xml:space="preserve"> </w:t>
       </w:r>
       <w:r>
         <w:rPr>

--- a/FIA 2020-22/Docx (Word)/Template FIA 2020–23  Ms Word (Português).docx
+++ b/FIA 2020-22/Docx (Word)/Template FIA 2020–23  Ms Word (Português).docx
@@ -723,44 +723,23 @@
           <w:sz w:val="22"/>
           <w:szCs w:val="22"/>
         </w:rPr>
-        <w:t>.</w:t>
-      </w:r>
-      <w:proofErr w:type="spellStart"/>
+        <w:t>.docx</w:t>
+      </w:r>
+      <w:r>
+        <w:t>) e LaTeX (</w:t>
+      </w:r>
       <w:r>
         <w:rPr>
           <w:rFonts w:ascii="Courier New" w:eastAsia="Courier New" w:hAnsi="Courier New" w:cs="Courier New"/>
           <w:sz w:val="22"/>
           <w:szCs w:val="22"/>
         </w:rPr>
-        <w:t>docx</w:t>
-      </w:r>
-      <w:proofErr w:type="spellEnd"/>
-      <w:r>
-        <w:t>) e LaTeX (</w:t>
-      </w:r>
-      <w:r>
-        <w:rPr>
-          <w:rFonts w:ascii="Courier New" w:eastAsia="Courier New" w:hAnsi="Courier New" w:cs="Courier New"/>
-          <w:sz w:val="22"/>
-          <w:szCs w:val="22"/>
-        </w:rPr>
-        <w:t>.</w:t>
-      </w:r>
-      <w:proofErr w:type="spellStart"/>
-      <w:r>
-        <w:rPr>
-          <w:rFonts w:ascii="Courier New" w:eastAsia="Courier New" w:hAnsi="Courier New" w:cs="Courier New"/>
-          <w:sz w:val="22"/>
-          <w:szCs w:val="22"/>
-        </w:rPr>
-        <w:t>tex</w:t>
-      </w:r>
-      <w:proofErr w:type="spellEnd"/>
+        <w:t>.tex</w:t>
+      </w:r>
       <w:r>
         <w:t xml:space="preserve">). Esta versão também está disponível no </w:t>
       </w:r>
       <w:hyperlink r:id="rId12">
-        <w:proofErr w:type="spellStart"/>
         <w:r>
           <w:rPr>
             <w:color w:val="1155CC"/>
@@ -768,7 +747,6 @@
           </w:rPr>
           <w:t>Overleaf</w:t>
         </w:r>
-        <w:proofErr w:type="spellEnd"/>
       </w:hyperlink>
       <w:r>
         <w:t xml:space="preserve"> e no </w:t>
@@ -825,32 +803,14 @@
         </w:rPr>
         <w:t xml:space="preserve"> </w:t>
       </w:r>
-      <w:proofErr w:type="spellStart"/>
-      <w:r>
-        <w:t>pt</w:t>
-      </w:r>
-      <w:proofErr w:type="spellEnd"/>
-      <w:r>
-        <w:t xml:space="preserve"> e parágrafo com espaçamento de 0 </w:t>
-      </w:r>
-      <w:proofErr w:type="spellStart"/>
-      <w:r>
-        <w:t>pt</w:t>
-      </w:r>
-      <w:proofErr w:type="spellEnd"/>
-      <w:r>
-        <w:t xml:space="preserve"> antes e </w:t>
+      <w:r>
+        <w:t xml:space="preserve">pt e parágrafo com espaçamento de 0 pt antes e </w:t>
       </w:r>
       <w:r>
         <w:t>8 </w:t>
       </w:r>
-      <w:proofErr w:type="spellStart"/>
-      <w:r>
-        <w:t>pt</w:t>
-      </w:r>
-      <w:proofErr w:type="spellEnd"/>
-      <w:r>
-        <w:t xml:space="preserve"> depois. É prática comum a escrita de artigos científicos no impessoal, logo, isso é recomendado. Além disso, serão aceitos em língua culta portuguesa, inglesa</w:t>
+      <w:r>
+        <w:t>pt depois. É prática comum a escrita de artigos científicos no impessoal, logo, isso é recomendado. Além disso, serão aceitos em língua culta portuguesa, inglesa</w:t>
       </w:r>
       <w:r>
         <w:rPr>
@@ -1017,15 +977,7 @@
         <w:pStyle w:val="FIAENUMERATE"/>
       </w:pPr>
       <w:r>
-        <w:t xml:space="preserve">O texto deve ser escrito com tipografia Times New Roman com tamanho 12 </w:t>
-      </w:r>
-      <w:proofErr w:type="spellStart"/>
-      <w:r>
-        <w:t>pt</w:t>
-      </w:r>
-      <w:proofErr w:type="spellEnd"/>
-      <w:r>
-        <w:t xml:space="preserve"> (conforme este modelo).</w:t>
+        <w:t>O texto deve ser escrito com tipografia Times New Roman com tamanho 12 pt (conforme este modelo).</w:t>
       </w:r>
     </w:p>
     <w:p>
@@ -1256,13 +1208,8 @@
         <w:t>“</w:t>
       </w:r>
       <w:r>
-        <w:t>43.</w:t>
-      </w:r>
-      <w:proofErr w:type="gramStart"/>
-      <w:r>
-        <w:t>20.Dk</w:t>
-      </w:r>
-      <w:proofErr w:type="gramEnd"/>
+        <w:t>43.20.Dk</w:t>
+      </w:r>
       <w:r>
         <w:t>”</w:t>
       </w:r>
@@ -1667,41 +1614,7 @@
           <w:szCs w:val="20"/>
         </w:rPr>
         <w:br/>
-        <w:t>{</w:t>
-      </w:r>
-      <w:proofErr w:type="spellStart"/>
-      <w:proofErr w:type="gramStart"/>
-      <w:r>
-        <w:rPr>
-          <w:sz w:val="20"/>
-          <w:szCs w:val="20"/>
-        </w:rPr>
-        <w:t>will.fonseca</w:t>
-      </w:r>
-      <w:proofErr w:type="spellEnd"/>
-      <w:proofErr w:type="gramEnd"/>
-      <w:r>
-        <w:rPr>
-          <w:sz w:val="20"/>
-          <w:szCs w:val="20"/>
-        </w:rPr>
-        <w:t xml:space="preserve">, </w:t>
-      </w:r>
-      <w:proofErr w:type="spellStart"/>
-      <w:r>
-        <w:rPr>
-          <w:sz w:val="20"/>
-          <w:szCs w:val="20"/>
-        </w:rPr>
-        <w:t>paulo.mareze</w:t>
-      </w:r>
-      <w:proofErr w:type="spellEnd"/>
-      <w:r>
-        <w:rPr>
-          <w:sz w:val="20"/>
-          <w:szCs w:val="20"/>
-        </w:rPr>
-        <w:t>}@eac.ufsm.br.</w:t>
+        <w:t>{will.fonseca, paulo.mareze}@eac.ufsm.br.</w:t>
       </w:r>
     </w:p>
     <w:p>
@@ -1856,48 +1769,21 @@
           <w:szCs w:val="20"/>
         </w:rPr>
         <w:br/>
-        <w:t>{</w:t>
-      </w:r>
-      <w:proofErr w:type="spellStart"/>
-      <w:proofErr w:type="gramStart"/>
+        <w:t>{will.fonseca,</w:t>
+      </w:r>
       <w:r>
         <w:rPr>
           <w:sz w:val="20"/>
           <w:szCs w:val="20"/>
         </w:rPr>
-        <w:t>will.fonseca</w:t>
-      </w:r>
-      <w:proofErr w:type="spellEnd"/>
-      <w:proofErr w:type="gramEnd"/>
+        <w:t> </w:t>
+      </w:r>
       <w:r>
         <w:rPr>
           <w:sz w:val="20"/>
           <w:szCs w:val="20"/>
         </w:rPr>
-        <w:t>,</w:t>
-      </w:r>
-      <w:r>
-        <w:rPr>
-          <w:sz w:val="20"/>
-          <w:szCs w:val="20"/>
-        </w:rPr>
-        <w:t> </w:t>
-      </w:r>
-      <w:proofErr w:type="spellStart"/>
-      <w:r>
-        <w:rPr>
-          <w:sz w:val="20"/>
-          <w:szCs w:val="20"/>
-        </w:rPr>
-        <w:t>paulo.mareze</w:t>
-      </w:r>
-      <w:proofErr w:type="spellEnd"/>
-      <w:r>
-        <w:rPr>
-          <w:sz w:val="20"/>
-          <w:szCs w:val="20"/>
-        </w:rPr>
-        <w:t>}@eac.ufsm.br, nome@dominio.br.</w:t>
+        <w:t>paulo.mareze}@eac.ufsm.br, nome@dominio.br.</w:t>
       </w:r>
     </w:p>
     <w:p>
@@ -2200,47 +2086,7 @@
         <w:t>em negrito</w:t>
       </w:r>
       <w:r>
-        <w:t>, com apenas a primeira letra em maiúscula (exceto nomes próprios), corpo 18 </w:t>
-      </w:r>
-      <w:proofErr w:type="spellStart"/>
-      <w:r>
-        <w:t>pt</w:t>
-      </w:r>
-      <w:proofErr w:type="spellEnd"/>
-      <w:r>
-        <w:t xml:space="preserve"> e parágrafo com espaço de 22 </w:t>
-      </w:r>
-      <w:proofErr w:type="spellStart"/>
-      <w:r>
-        <w:t>pt</w:t>
-      </w:r>
-      <w:proofErr w:type="spellEnd"/>
-      <w:r>
-        <w:t xml:space="preserve"> depois. Os títulos das seções deverão ser em negrito, corpo 12 </w:t>
-      </w:r>
-      <w:proofErr w:type="spellStart"/>
-      <w:r>
-        <w:t>pt</w:t>
-      </w:r>
-      <w:proofErr w:type="spellEnd"/>
-      <w:r>
-        <w:t>, em maiúsculo, conforme apresentado neste modelo. As subseções devem ser em negrito, corpo 12 </w:t>
-      </w:r>
-      <w:proofErr w:type="spellStart"/>
-      <w:r>
-        <w:t>pt</w:t>
-      </w:r>
-      <w:proofErr w:type="spellEnd"/>
-      <w:r>
-        <w:t>, com apenas a primeira letra em maiúsculo (a não ser que existam nomes próprios). Para ambos os casos, utilize tipografia Times New Roman. O texto do documento deve ter espaçamento simples, corpo 12 </w:t>
-      </w:r>
-      <w:proofErr w:type="spellStart"/>
-      <w:r>
-        <w:t>pt</w:t>
-      </w:r>
-      <w:proofErr w:type="spellEnd"/>
-      <w:r>
-        <w:t xml:space="preserve">, justificado e sem recuo na primeira linha. Evite o uso de subseções com mais de três níveis e, para isso, busque usar um sistema de listas. </w:t>
+        <w:t xml:space="preserve">, com apenas a primeira letra em maiúscula (exceto nomes próprios), corpo 18 pt e parágrafo com espaço de 22 pt depois. Os títulos das seções deverão ser em negrito, corpo 12 pt, em maiúsculo, conforme apresentado neste modelo. As subseções devem ser em negrito, corpo 12 pt, com apenas a primeira letra em maiúsculo (a não ser que existam nomes próprios). Para ambos os casos, utilize tipografia Times New Roman. O texto do documento deve ter espaçamento simples, corpo 12 pt, justificado e sem recuo na primeira linha. Evite o uso de subseções com mais de três níveis e, para isso, busque usar um sistema de listas. </w:t>
       </w:r>
     </w:p>
     <w:p>
@@ -2327,13 +2173,8 @@
       <w:r>
         <w:t xml:space="preserve"> 8 </w:t>
       </w:r>
-      <w:proofErr w:type="spellStart"/>
-      <w:r>
-        <w:t>pt</w:t>
-      </w:r>
-      <w:proofErr w:type="spellEnd"/>
-      <w:r>
-        <w:t>).</w:t>
+      <w:r>
+        <w:t>pt).</w:t>
       </w:r>
     </w:p>
     <w:p>
@@ -2369,15 +2210,7 @@
         <w:br/>
       </w:r>
       <w:r>
-        <w:t xml:space="preserve">No caso </w:t>
-      </w:r>
-      <w:proofErr w:type="gramStart"/>
-      <w:r>
-        <w:t>do</w:t>
-      </w:r>
-      <w:proofErr w:type="gramEnd"/>
-      <w:r>
-        <w:t xml:space="preserve"> trabalho ser escrito em inglês, fica a critério do autor usar ponto ou vírgula como separador decimal (desde que não misture as notações). Ao escrever um número com sua unidade</w:t>
+        <w:t>No caso do trabalho ser escrito em inglês, fica a critério do autor usar ponto ou vírgula como separador decimal (desde que não misture as notações). Ao escrever um número com sua unidade</w:t>
       </w:r>
       <w:r>
         <w:rPr>
@@ -2386,15 +2219,7 @@
         <w:footnoteReference w:id="3"/>
       </w:r>
       <w:r>
-        <w:t xml:space="preserve">, mantenha sempre o número junto à correspondente unidade, sem que exista quebra de linha entre eles (no Ms Word utilize </w:t>
-      </w:r>
-      <w:proofErr w:type="spellStart"/>
-      <w:r>
-        <w:t>Ctrl</w:t>
-      </w:r>
-      <w:proofErr w:type="spellEnd"/>
-      <w:r>
-        <w:t xml:space="preserve"> + Shift + Espaço </w:t>
+        <w:t xml:space="preserve">, mantenha sempre o número junto à correspondente unidade, sem que exista quebra de linha entre eles (no Ms Word utilize Ctrl + Shift + Espaço </w:t>
       </w:r>
       <w:r>
         <w:t>[</w:t>
@@ -2898,13 +2723,8 @@
         <w:t>𝜙</w:t>
       </w:r>
       <w:r>
-        <w:t xml:space="preserve"> em graus. Como funções, pode-se citar o seno, </w:t>
-      </w:r>
-      <w:proofErr w:type="spellStart"/>
-      <w:r>
-        <w:t>sen</w:t>
-      </w:r>
-      <w:proofErr w:type="spellEnd"/>
+        <w:t xml:space="preserve"> em graus. Como funções, pode-se citar o seno, sen</w:t>
+      </w:r>
       <w:r>
         <w:t xml:space="preserve"> </w:t>
       </w:r>
@@ -2937,7 +2757,6 @@
       <w:r>
         <w:t xml:space="preserve">Texto subscrito e sobrescrito somente será em itálico se for correspondente a alguma variável pertinente. Caso seja um “nome complementar”, o texto deve ser colocado em pé, por exemplo, </w:t>
       </w:r>
-      <w:proofErr w:type="spellStart"/>
       <w:r>
         <w:rPr>
           <w:i/>
@@ -2951,19 +2770,9 @@
         </w:rPr>
         <w:t>total</w:t>
       </w:r>
-      <w:proofErr w:type="spellEnd"/>
-      <w:r>
-        <w:t xml:space="preserve"> corresponde à pressão total em </w:t>
-      </w:r>
-      <w:proofErr w:type="spellStart"/>
-      <w:r>
-        <w:t>Pa</w:t>
-      </w:r>
-      <w:proofErr w:type="spellEnd"/>
-      <w:r>
-        <w:t xml:space="preserve">, ou ainda </w:t>
-      </w:r>
-      <w:proofErr w:type="spellStart"/>
+      <w:r>
+        <w:t xml:space="preserve"> corresponde à pressão total em Pa, ou ainda </w:t>
+      </w:r>
       <w:r>
         <w:rPr>
           <w:i/>
@@ -2977,7 +2786,6 @@
         </w:rPr>
         <w:t>tri</w:t>
       </w:r>
-      <w:proofErr w:type="spellEnd"/>
       <w:r>
         <w:t xml:space="preserve"> corresponde à área do triângulo em cm</w:t>
       </w:r>
@@ -2999,7 +2807,6 @@
       <w:r>
         <w:t xml:space="preserve">deve-se escrever: o somatório foi calculado considerando </w:t>
       </w:r>
-      <w:proofErr w:type="gramStart"/>
       <w:r>
         <w:rPr>
           <w:i/>
@@ -3015,11 +2822,7 @@
         <w:t xml:space="preserve">i  </w:t>
       </w:r>
       <w:r>
-        <w:t>até</w:t>
-      </w:r>
-      <w:proofErr w:type="gramEnd"/>
-      <w:r>
-        <w:t xml:space="preserve"> a </w:t>
+        <w:t xml:space="preserve">até a </w:t>
       </w:r>
       <w:r>
         <w:br/>
@@ -3195,15 +2998,7 @@
         <w:t> linha</w:t>
       </w:r>
       <w:r>
-        <w:t xml:space="preserve"> em branco antes e depois (12 </w:t>
-      </w:r>
-      <w:proofErr w:type="spellStart"/>
-      <w:r>
-        <w:t>pt</w:t>
-      </w:r>
-      <w:proofErr w:type="spellEnd"/>
-      <w:r>
-        <w:t>).</w:t>
+        <w:t xml:space="preserve"> em branco antes e depois (12 pt).</w:t>
       </w:r>
     </w:p>
     <w:p>
@@ -3219,15 +3014,7 @@
         <w:pStyle w:val="FIATEXT"/>
       </w:pPr>
       <w:r>
-        <w:t>O rótulo e número das figuras, seguido da legenda, deve aparecer logo abaixo e centralizado (10 </w:t>
-      </w:r>
-      <w:proofErr w:type="spellStart"/>
-      <w:r>
-        <w:t>pt</w:t>
-      </w:r>
-      <w:proofErr w:type="spellEnd"/>
-      <w:r>
-        <w:t>). Caso utilize figuras de outros autores (ou fontes), mesmo que adaptadas, indique a fonte logo após a legenda descritiva, vide exemplo da Figura 1.</w:t>
+        <w:t>O rótulo e número das figuras, seguido da legenda, deve aparecer logo abaixo e centralizado (10 pt). Caso utilize figuras de outros autores (ou fontes), mesmo que adaptadas, indique a fonte logo após a legenda descritiva, vide exemplo da Figura 1.</w:t>
       </w:r>
     </w:p>
     <w:p>
@@ -3243,23 +3030,7 @@
         <w:pStyle w:val="FIATEXT"/>
       </w:pPr>
       <w:r>
-        <w:t>Recomenda-se que gráficos, figuras, fotos e qualquer arquivo gráfico, estejam inseridos no texto em formato .</w:t>
-      </w:r>
-      <w:proofErr w:type="spellStart"/>
-      <w:r>
-        <w:t>jpg</w:t>
-      </w:r>
-      <w:proofErr w:type="spellEnd"/>
-      <w:r>
-        <w:t xml:space="preserve"> e/ou .png com boa qualidade (ou ainda em formato vetorial em .</w:t>
-      </w:r>
-      <w:proofErr w:type="spellStart"/>
-      <w:r>
-        <w:t>pdf</w:t>
-      </w:r>
-      <w:proofErr w:type="spellEnd"/>
-      <w:r>
-        <w:t xml:space="preserve"> para usuários do LaTeX). Atente para que os elementos de gráficos e figuras sejam legíveis (sobretudo se a informação for pertinente).</w:t>
+        <w:t>Recomenda-se que gráficos, figuras, fotos e qualquer arquivo gráfico, estejam inseridos no texto em formato .jpg e/ou .png com boa qualidade (ou ainda em formato vetorial em .pdf para usuários do LaTeX). Atente para que os elementos de gráficos e figuras sejam legíveis (sobretudo se a informação for pertinente).</w:t>
       </w:r>
     </w:p>
     <w:tbl>
@@ -4164,7 +3935,6 @@
                 <w:szCs w:val="22"/>
               </w:rPr>
             </w:pPr>
-            <w:proofErr w:type="spellStart"/>
             <w:r>
               <w:rPr>
                 <w:i/>
@@ -4181,7 +3951,6 @@
               </w:rPr>
               <w:t>p</w:t>
             </w:r>
-            <w:proofErr w:type="spellEnd"/>
             <w:r>
               <w:rPr>
                 <w:sz w:val="22"/>
@@ -4282,7 +4051,6 @@
                 <w:szCs w:val="22"/>
               </w:rPr>
             </w:pPr>
-            <w:proofErr w:type="spellStart"/>
             <w:r>
               <w:rPr>
                 <w:i/>
@@ -4299,7 +4067,6 @@
               </w:rPr>
               <w:t>p</w:t>
             </w:r>
-            <w:proofErr w:type="spellEnd"/>
             <w:r>
               <w:rPr>
                 <w:sz w:val="22"/>
@@ -4413,23 +4180,7 @@
                 <w:szCs w:val="22"/>
               </w:rPr>
               <w:br/>
-              <w:t>[</w:t>
-            </w:r>
-            <w:proofErr w:type="spellStart"/>
-            <w:r>
-              <w:rPr>
-                <w:sz w:val="22"/>
-                <w:szCs w:val="22"/>
-              </w:rPr>
-              <w:t>Ns</w:t>
-            </w:r>
-            <w:proofErr w:type="spellEnd"/>
-            <w:r>
-              <w:rPr>
-                <w:sz w:val="22"/>
-                <w:szCs w:val="22"/>
-              </w:rPr>
-              <w:t>/m</w:t>
+              <w:t>[Ns/m</w:t>
             </w:r>
             <w:r>
               <w:rPr>
@@ -4613,7 +4364,21 @@
                 <w:sz w:val="22"/>
                 <w:szCs w:val="22"/>
               </w:rPr>
-              <w:t xml:space="preserve"> 3%</w:t>
+              <w:t xml:space="preserve"> 3</w:t>
+            </w:r>
+            <w:r>
+              <w:rPr>
+                <w:sz w:val="22"/>
+                <w:szCs w:val="22"/>
+              </w:rPr>
+              <w:t>,0</w:t>
+            </w:r>
+            <w:r>
+              <w:rPr>
+                <w:sz w:val="22"/>
+                <w:szCs w:val="22"/>
+              </w:rPr>
+              <w:t>%</w:t>
             </w:r>
           </w:p>
         </w:tc>
@@ -5294,23 +5059,7 @@
         <w:footnoteReference w:id="4"/>
       </w:r>
       <w:r>
-        <w:t xml:space="preserve">, que habilita possibilidades para documentação de códigos genéricos e nas linguagens Matlab, Fortran, Python, </w:t>
-      </w:r>
-      <w:proofErr w:type="spellStart"/>
-      <w:r>
-        <w:t>LabView</w:t>
-      </w:r>
-      <w:proofErr w:type="spellEnd"/>
-      <w:r>
-        <w:t xml:space="preserve"> e </w:t>
-      </w:r>
-      <w:proofErr w:type="spellStart"/>
-      <w:r>
-        <w:t>Latex</w:t>
-      </w:r>
-      <w:proofErr w:type="spellEnd"/>
-      <w:r>
-        <w:t xml:space="preserve"> de forma organizada (observe o Código 1).</w:t>
+        <w:t>, que habilita possibilidades para documentação de códigos genéricos e nas linguagens Matlab, Fortran, Python, LabView e Latex de forma organizada (observe o Código 1).</w:t>
       </w:r>
     </w:p>
     <w:p>
@@ -5440,15 +5189,7 @@
         <w:t xml:space="preserve"> </w:t>
       </w:r>
       <w:r>
-        <w:t xml:space="preserve">Além disso, o número da figura ou da tabela não deve ser separado da palavra ``Figura'' ou ``Tabela'' para a linha seguinte. Para evitar isso, no Ms Word, use </w:t>
-      </w:r>
-      <w:proofErr w:type="spellStart"/>
-      <w:r>
-        <w:t>Ctrl</w:t>
-      </w:r>
-      <w:proofErr w:type="spellEnd"/>
-      <w:r>
-        <w:t xml:space="preserve"> + Shift + Espaço, e no LaTeX, insira um til (</w:t>
+        <w:t>Além disso, o número da figura ou da tabela não deve ser separado da palavra ``Figura'' ou ``Tabela'' para a linha seguinte. Para evitar isso, no Ms Word, use Ctrl + Shift + Espaço, e no LaTeX, insira um til (</w:t>
       </w:r>
       <w:r>
         <w:t>~</w:t>
@@ -5460,16 +5201,8 @@
         <w:rPr>
           <w:rFonts w:ascii="Courier New" w:hAnsi="Courier New" w:cs="Courier New"/>
         </w:rPr>
-        <w:t>\</w:t>
-      </w:r>
-      <w:proofErr w:type="spellStart"/>
-      <w:r>
-        <w:rPr>
-          <w:rFonts w:ascii="Courier New" w:hAnsi="Courier New" w:cs="Courier New"/>
-        </w:rPr>
-        <w:t>ref</w:t>
-      </w:r>
-      <w:proofErr w:type="spellEnd"/>
+        <w:t>\ref</w:t>
+      </w:r>
       <w:r>
         <w:t xml:space="preserve"> ou entre a palavra Tabela e o comando </w:t>
       </w:r>
@@ -6320,23 +6053,7 @@
         <w:pStyle w:val="FIATEXT"/>
       </w:pPr>
       <w:r>
-        <w:t>Ao final do documento a seção de referências deve ser colocada. As entradas nela contidas devem ter tipografia com tamanho 10 </w:t>
-      </w:r>
-      <w:proofErr w:type="spellStart"/>
-      <w:r>
-        <w:t>pt</w:t>
-      </w:r>
-      <w:proofErr w:type="spellEnd"/>
-      <w:r>
-        <w:t>, espaçamento simples e espaçamento de parágrafo de 6 </w:t>
-      </w:r>
-      <w:proofErr w:type="spellStart"/>
-      <w:r>
-        <w:t>pt</w:t>
-      </w:r>
-      <w:proofErr w:type="spellEnd"/>
-      <w:r>
-        <w:t xml:space="preserve">. Este </w:t>
+        <w:t xml:space="preserve">Ao final do documento a seção de referências deve ser colocada. As entradas nela contidas devem ter tipografia com tamanho 10 pt, espaçamento simples e espaçamento de parágrafo de 6 pt. Este </w:t>
       </w:r>
       <w:r>
         <w:rPr>
@@ -6348,7 +6065,6 @@
       <w:r>
         <w:t xml:space="preserve"> de LaTeX usa o pacote </w:t>
       </w:r>
-      <w:proofErr w:type="spellStart"/>
       <w:r>
         <w:rPr>
           <w:rFonts w:ascii="Courier New" w:eastAsia="Courier New" w:hAnsi="Courier New" w:cs="Courier New"/>
@@ -6357,12 +6073,10 @@
         </w:rPr>
         <w:t>natbib</w:t>
       </w:r>
-      <w:proofErr w:type="spellEnd"/>
       <w:r>
         <w:t xml:space="preserve"> para a organização das referências. Além disso, recomenda-se a utilização de gerenciadores de banco de dados de bibliografia como o </w:t>
       </w:r>
       <w:hyperlink r:id="rId21">
-        <w:proofErr w:type="spellStart"/>
         <w:r>
           <w:rPr>
             <w:color w:val="1155CC"/>
@@ -6370,13 +6084,11 @@
           </w:rPr>
           <w:t>JabRef</w:t>
         </w:r>
-        <w:proofErr w:type="spellEnd"/>
       </w:hyperlink>
       <w:r>
         <w:t xml:space="preserve">, </w:t>
       </w:r>
       <w:hyperlink r:id="rId22">
-        <w:proofErr w:type="spellStart"/>
         <w:r>
           <w:rPr>
             <w:color w:val="1155CC"/>
@@ -6384,13 +6096,11 @@
           </w:rPr>
           <w:t>Mendeley</w:t>
         </w:r>
-        <w:proofErr w:type="spellEnd"/>
       </w:hyperlink>
       <w:r>
         <w:t xml:space="preserve"> e </w:t>
       </w:r>
       <w:hyperlink r:id="rId23">
-        <w:proofErr w:type="spellStart"/>
         <w:r>
           <w:rPr>
             <w:color w:val="1155CC"/>
@@ -6398,18 +6108,9 @@
           </w:rPr>
           <w:t>Zotero</w:t>
         </w:r>
-        <w:proofErr w:type="spellEnd"/>
       </w:hyperlink>
       <w:r>
-        <w:t xml:space="preserve">. Em especial para usuários do Word, o </w:t>
-      </w:r>
-      <w:proofErr w:type="spellStart"/>
-      <w:r>
-        <w:t>Mendeley</w:t>
-      </w:r>
-      <w:proofErr w:type="spellEnd"/>
-      <w:r>
-        <w:t xml:space="preserve"> tem um </w:t>
+        <w:t xml:space="preserve">. Em especial para usuários do Word, o Mendeley tem um </w:t>
       </w:r>
       <w:r>
         <w:rPr>
@@ -6418,15 +6119,7 @@
         <w:t>plugin</w:t>
       </w:r>
       <w:r>
-        <w:t xml:space="preserve"> para formatar e inserir as referências no documento .</w:t>
-      </w:r>
-      <w:proofErr w:type="spellStart"/>
-      <w:r>
-        <w:t>docx</w:t>
-      </w:r>
-      <w:proofErr w:type="spellEnd"/>
-      <w:r>
-        <w:t>.</w:t>
+        <w:t xml:space="preserve"> para formatar e inserir as referências no documento .docx.</w:t>
       </w:r>
     </w:p>
     <w:p>
@@ -6513,13 +6206,8 @@
         <w:spacing w:after="200"/>
       </w:pPr>
       <w:r>
-        <w:t>“... aplicando a Transformada de Fourier nos sinais de entrada [5</w:t>
-      </w:r>
-      <w:proofErr w:type="gramStart"/>
-      <w:r>
-        <w:t>].“</w:t>
-      </w:r>
-      <w:proofErr w:type="gramEnd"/>
+        <w:t>“... aplicando a Transformada de Fourier nos sinais de entrada [5].“</w:t>
+      </w:r>
       <w:r>
         <w:t>,</w:t>
       </w:r>
@@ -6668,15 +6356,7 @@
         <w:br/>
       </w:r>
       <w:r>
-        <w:t>[</w:t>
-      </w:r>
-      <w:proofErr w:type="gramStart"/>
-      <w:r>
-        <w:t>2]–</w:t>
-      </w:r>
-      <w:proofErr w:type="gramEnd"/>
-      <w:r>
-        <w:t>[9].”</w:t>
+        <w:t>[2]–[9].”</w:t>
       </w:r>
     </w:p>
     <w:p>
@@ -6793,30 +6473,19 @@
           <w:sz w:val="22"/>
           <w:szCs w:val="22"/>
         </w:rPr>
-        <w:t>.</w:t>
-      </w:r>
-      <w:proofErr w:type="spellStart"/>
-      <w:r>
-        <w:rPr>
-          <w:rFonts w:ascii="Courier New" w:eastAsia="Courier New" w:hAnsi="Courier New" w:cs="Courier New"/>
+        <w:t>.tex</w:t>
+      </w:r>
+      <w:r>
+        <w:rPr>
           <w:sz w:val="22"/>
           <w:szCs w:val="22"/>
         </w:rPr>
-        <w:t>tex</w:t>
-      </w:r>
-      <w:proofErr w:type="spellEnd"/>
-      <w:r>
-        <w:rPr>
-          <w:sz w:val="22"/>
-          <w:szCs w:val="22"/>
-        </w:rPr>
         <w:t xml:space="preserve"> </w:t>
       </w:r>
       <w:r>
         <w:t xml:space="preserve">foi escrito em codificação UTF8, assim é compatível com Windows, Mac, Linux e </w:t>
       </w:r>
       <w:hyperlink r:id="rId25">
-        <w:proofErr w:type="spellStart"/>
         <w:r>
           <w:rPr>
             <w:color w:val="1155CC"/>
@@ -6824,7 +6493,6 @@
           </w:rPr>
           <w:t>Overleaf</w:t>
         </w:r>
-        <w:proofErr w:type="spellEnd"/>
       </w:hyperlink>
       <w:r>
         <w:rPr>
@@ -6849,25 +6517,7 @@
           <w:sz w:val="22"/>
           <w:szCs w:val="22"/>
         </w:rPr>
-        <w:t>.</w:t>
-      </w:r>
-      <w:proofErr w:type="spellStart"/>
-      <w:r>
-        <w:rPr>
-          <w:rFonts w:ascii="Courier New" w:eastAsia="Courier New" w:hAnsi="Courier New" w:cs="Courier New"/>
-          <w:sz w:val="22"/>
-          <w:szCs w:val="22"/>
-        </w:rPr>
-        <w:t>docx</w:t>
-      </w:r>
-      <w:proofErr w:type="spellEnd"/>
-      <w:r>
-        <w:rPr>
-          <w:rFonts w:ascii="Courier New" w:eastAsia="Courier New" w:hAnsi="Courier New" w:cs="Courier New"/>
-          <w:sz w:val="22"/>
-          <w:szCs w:val="22"/>
-        </w:rPr>
-        <w:t xml:space="preserve"> </w:t>
+        <w:t xml:space="preserve">.docx </w:t>
       </w:r>
       <w:r>
         <w:t>foi criado em Microsoft Word 2016 e, com isso, suas funcionalidades de espaçamento e configurações são garantidas para essa versão.</w:t>
@@ -6878,25 +6528,7 @@
         <w:pStyle w:val="FIATEXT"/>
       </w:pPr>
       <w:r>
-        <w:t>O autor deste texto e dos modelos é o professor William D'Andrea Fonseca, da Engenharia Acústica (EAC) da Universidade Federal de Santa Maria (UFSM).</w:t>
-      </w:r>
-      <w:r>
-        <w:t xml:space="preserve"> </w:t>
-      </w:r>
-      <w:r>
-        <w:t>A revisão foi realizada pelo professor Stephan Paul (UFSC).</w:t>
-      </w:r>
-      <w:r>
-        <w:t xml:space="preserve"> </w:t>
-      </w:r>
-      <w:r>
-        <w:t>O modelo de Ms</w:t>
-      </w:r>
-      <w:r>
-        <w:t xml:space="preserve"> </w:t>
-      </w:r>
-      <w:r>
-        <w:t>Word foi finalizado pelo graduando Felipe Ramos de Mello (EAC/UFSM).</w:t>
+        <w:t>O autor deste texto e dos modelos é o professor William D'Andrea Fonseca, da Engenharia Acústica (EAC) da Universidade Federal de Santa Maria (UFSM). A revisão foi realizada pelo professor Stephan Paul (UFSC). O modelo de Ms Word foi finalizado pelo graduando Felipe Ramos de Mello (EAC/UFSM).</w:t>
       </w:r>
     </w:p>
     <w:p>
@@ -6904,37 +6536,7 @@
         <w:pStyle w:val="FIATEXT"/>
       </w:pPr>
       <w:r>
-        <w:t xml:space="preserve">A tradução para o inglês foi realizada por Thiago </w:t>
-      </w:r>
-      <w:proofErr w:type="spellStart"/>
-      <w:r>
-        <w:t>Morphy</w:t>
-      </w:r>
-      <w:proofErr w:type="spellEnd"/>
-      <w:r>
-        <w:t xml:space="preserve"> e pelos professores Stephan Paul (UFSC) e William D'Andrea Fonseca </w:t>
-      </w:r>
-      <w:r>
-        <w:t>—</w:t>
-      </w:r>
-      <w:r>
-        <w:t xml:space="preserve"> a revisão textual foi realizada por Joseph </w:t>
-      </w:r>
-      <w:proofErr w:type="spellStart"/>
-      <w:r>
-        <w:t>Lacey</w:t>
-      </w:r>
-      <w:proofErr w:type="spellEnd"/>
-      <w:r>
-        <w:t xml:space="preserve">. A versão em espanhol foi traduzida por Diego Martin </w:t>
-      </w:r>
-      <w:proofErr w:type="spellStart"/>
-      <w:r>
-        <w:t>Tuozzo</w:t>
-      </w:r>
-      <w:proofErr w:type="spellEnd"/>
-      <w:r>
-        <w:t xml:space="preserve"> e revisada por William D'Andrea Fonseca e Sicrano.</w:t>
+        <w:t>A tradução para o inglês foi realizada por Thiago Morphy e pelos professores Stephan Paul (UFSC) e William D'Andrea Fonseca — a revisão textual foi realizada por Joseph Lacey. A versão em espanhol foi traduzida por Diego Martin Tuozzo e revisada por William D'Andrea Fonseca e Sicrano.</w:t>
       </w:r>
     </w:p>
     <w:p>
@@ -6957,21 +6559,12 @@
         <w:t xml:space="preserve">, no </w:t>
       </w:r>
       <w:hyperlink r:id="rId27">
-        <w:proofErr w:type="spellStart"/>
         <w:r>
           <w:rPr>
             <w:color w:val="1155CC"/>
             <w:u w:val="single"/>
           </w:rPr>
-          <w:t>Overleaf</w:t>
-        </w:r>
-        <w:proofErr w:type="spellEnd"/>
-        <w:r>
-          <w:rPr>
-            <w:color w:val="1155CC"/>
-            <w:u w:val="single"/>
-          </w:rPr>
-          <w:t xml:space="preserve"> </w:t>
+          <w:t xml:space="preserve">Overleaf </w:t>
         </w:r>
       </w:hyperlink>
       <w:r>
@@ -7124,31 +6717,7 @@
         <w:pStyle w:val="FIAREFERENCES"/>
       </w:pPr>
       <w:r>
-        <w:t xml:space="preserve">[2] Mareze, Paulo H.; </w:t>
-      </w:r>
-      <w:proofErr w:type="spellStart"/>
-      <w:r>
-        <w:t>Copetti</w:t>
-      </w:r>
-      <w:proofErr w:type="spellEnd"/>
-      <w:r>
-        <w:t xml:space="preserve">, Guilherme; Brandão, Eric; Fonseca, William D’A.; </w:t>
-      </w:r>
-      <w:proofErr w:type="spellStart"/>
-      <w:r>
-        <w:t>Dresch</w:t>
-      </w:r>
-      <w:proofErr w:type="spellEnd"/>
-      <w:r>
-        <w:t xml:space="preserve">, Fernanda e </w:t>
-      </w:r>
-      <w:proofErr w:type="spellStart"/>
-      <w:r>
-        <w:t>Specht</w:t>
-      </w:r>
-      <w:proofErr w:type="spellEnd"/>
-      <w:r>
-        <w:t>, Luciano P. Modelagem da absorção acústica de camadas porosas asfálticas. Em XXVIII Encontro da Sociedade Brasileira de Acústica</w:t>
+        <w:t>[2] Mareze, Paulo H.; Copetti, Guilherme; Brandão, Eric; Fonseca, William D’A.; Dresch, Fernanda e Specht, Luciano P. Modelagem da absorção acústica de camadas porosas asfálticas. Em XXVIII Encontro da Sociedade Brasileira de Acústica</w:t>
       </w:r>
       <w:r>
         <w:t xml:space="preserve"> (</w:t>
@@ -7186,15 +6755,7 @@
         <w:pStyle w:val="FIAREFERENCES"/>
       </w:pPr>
       <w:r>
-        <w:t xml:space="preserve">[3] Brandão, Eric. Acústica de Salas: Projeto e Modelagem. 1a ed. São Paulo: </w:t>
-      </w:r>
-      <w:proofErr w:type="spellStart"/>
-      <w:r>
-        <w:t>Blucher</w:t>
-      </w:r>
-      <w:proofErr w:type="spellEnd"/>
-      <w:r>
-        <w:t>, 2016. ISBN 978-8521210061.</w:t>
+        <w:t>[3] Brandão, Eric. Acústica de Salas: Projeto e Modelagem. 1a ed. São Paulo: Blucher, 2016. ISBN 978-8521210061.</w:t>
       </w:r>
     </w:p>
     <w:p>
@@ -7202,127 +6763,7 @@
         <w:pStyle w:val="FIAREFERENCES"/>
       </w:pPr>
       <w:r>
-        <w:t xml:space="preserve">[4] Gomes, Márcio H. A.; </w:t>
-      </w:r>
-      <w:proofErr w:type="spellStart"/>
-      <w:r>
-        <w:t>Bonifacio</w:t>
-      </w:r>
-      <w:proofErr w:type="spellEnd"/>
-      <w:r>
-        <w:t xml:space="preserve">, Paulo R. O.; Carvalho, Mário O. M. e </w:t>
-      </w:r>
-      <w:proofErr w:type="spellStart"/>
-      <w:r>
-        <w:t>Azikri</w:t>
-      </w:r>
-      <w:proofErr w:type="spellEnd"/>
-      <w:r>
-        <w:t xml:space="preserve">, </w:t>
-      </w:r>
-      <w:proofErr w:type="spellStart"/>
-      <w:r>
-        <w:t>Hilbeth</w:t>
-      </w:r>
-      <w:proofErr w:type="spellEnd"/>
-      <w:r>
-        <w:t xml:space="preserve"> P. </w:t>
-      </w:r>
-      <w:proofErr w:type="spellStart"/>
-      <w:r>
-        <w:t>Vibroacoustic</w:t>
-      </w:r>
-      <w:proofErr w:type="spellEnd"/>
-      <w:r>
-        <w:t xml:space="preserve"> </w:t>
-      </w:r>
-      <w:proofErr w:type="spellStart"/>
-      <w:r>
-        <w:t>method</w:t>
-      </w:r>
-      <w:proofErr w:type="spellEnd"/>
-      <w:r>
-        <w:t xml:space="preserve"> for non </w:t>
-      </w:r>
-      <w:proofErr w:type="spellStart"/>
-      <w:r>
-        <w:t>destructive</w:t>
-      </w:r>
-      <w:proofErr w:type="spellEnd"/>
-      <w:r>
-        <w:t xml:space="preserve"> </w:t>
-      </w:r>
-      <w:proofErr w:type="spellStart"/>
-      <w:r>
-        <w:t>test</w:t>
-      </w:r>
-      <w:proofErr w:type="spellEnd"/>
-      <w:r>
-        <w:t xml:space="preserve"> </w:t>
-      </w:r>
-      <w:proofErr w:type="spellStart"/>
-      <w:r>
-        <w:t>of</w:t>
-      </w:r>
-      <w:proofErr w:type="spellEnd"/>
-      <w:r>
-        <w:t xml:space="preserve"> </w:t>
-      </w:r>
-      <w:proofErr w:type="spellStart"/>
-      <w:r>
-        <w:t>composite</w:t>
-      </w:r>
-      <w:proofErr w:type="spellEnd"/>
-      <w:r>
-        <w:t xml:space="preserve"> </w:t>
-      </w:r>
-      <w:proofErr w:type="spellStart"/>
-      <w:r>
-        <w:t>sandwich</w:t>
-      </w:r>
-      <w:proofErr w:type="spellEnd"/>
-      <w:r>
-        <w:t xml:space="preserve"> </w:t>
-      </w:r>
-      <w:proofErr w:type="spellStart"/>
-      <w:r>
-        <w:t>structures</w:t>
-      </w:r>
-      <w:proofErr w:type="spellEnd"/>
-      <w:r>
-        <w:t xml:space="preserve">. Applied </w:t>
-      </w:r>
-      <w:proofErr w:type="spellStart"/>
-      <w:r>
-        <w:t>Mechanics</w:t>
-      </w:r>
-      <w:proofErr w:type="spellEnd"/>
-      <w:r>
-        <w:t xml:space="preserve"> </w:t>
-      </w:r>
-      <w:proofErr w:type="spellStart"/>
-      <w:r>
-        <w:t>and</w:t>
-      </w:r>
-      <w:proofErr w:type="spellEnd"/>
-      <w:r>
-        <w:t xml:space="preserve"> </w:t>
-      </w:r>
-      <w:proofErr w:type="spellStart"/>
-      <w:r>
-        <w:t>Materials</w:t>
-      </w:r>
-      <w:proofErr w:type="spellEnd"/>
-      <w:r>
-        <w:t xml:space="preserve">, 751:153–158, 2015. ISSN 1662-7482. </w:t>
-      </w:r>
-      <w:proofErr w:type="spellStart"/>
-      <w:r>
-        <w:t>doi</w:t>
-      </w:r>
-      <w:proofErr w:type="spellEnd"/>
-      <w:r>
-        <w:t xml:space="preserve">: </w:t>
+        <w:t xml:space="preserve">[4] Gomes, Márcio H. A.; Bonifacio, Paulo R. O.; Carvalho, Mário O. M. e Azikri, Hilbeth P. Vibroacoustic method for non destructive test of composite sandwich structures. Applied Mechanics and Materials, 751:153–158, 2015. ISSN 1662-7482. doi: </w:t>
       </w:r>
       <w:hyperlink r:id="rId34" w:history="1">
         <w:r>
@@ -7341,23 +6782,7 @@
         <w:pStyle w:val="FIAREFERENCES"/>
       </w:pPr>
       <w:r>
-        <w:t xml:space="preserve">[5] </w:t>
-      </w:r>
-      <w:proofErr w:type="spellStart"/>
-      <w:r>
-        <w:t>Oppenheim</w:t>
-      </w:r>
-      <w:proofErr w:type="spellEnd"/>
-      <w:r>
-        <w:t xml:space="preserve">, Alan e </w:t>
-      </w:r>
-      <w:proofErr w:type="spellStart"/>
-      <w:r>
-        <w:t>Willsky</w:t>
-      </w:r>
-      <w:proofErr w:type="spellEnd"/>
-      <w:r>
-        <w:t>, A. Simon. Sinais e Sistemas. 2a ed. São Paulo: Pearson, 2010. ISBN 978-8576055044.</w:t>
+        <w:t>[5] Oppenheim, Alan e Willsky, A. Simon. Sinais e Sistemas. 2a ed. São Paulo: Pearson, 2010. ISBN 978-8576055044.</w:t>
       </w:r>
     </w:p>
     <w:p>
@@ -7365,87 +6790,7 @@
         <w:pStyle w:val="FIAREFERENCES"/>
       </w:pPr>
       <w:r>
-        <w:t xml:space="preserve">[6] Müller, </w:t>
-      </w:r>
-      <w:proofErr w:type="spellStart"/>
-      <w:r>
-        <w:t>Swen</w:t>
-      </w:r>
-      <w:proofErr w:type="spellEnd"/>
-      <w:r>
-        <w:t xml:space="preserve"> e Massarani, Paulo. </w:t>
-      </w:r>
-      <w:proofErr w:type="spellStart"/>
-      <w:r>
-        <w:t>Transfer-function</w:t>
-      </w:r>
-      <w:proofErr w:type="spellEnd"/>
-      <w:r>
-        <w:t xml:space="preserve"> </w:t>
-      </w:r>
-      <w:proofErr w:type="spellStart"/>
-      <w:r>
-        <w:t>measurement</w:t>
-      </w:r>
-      <w:proofErr w:type="spellEnd"/>
-      <w:r>
-        <w:t xml:space="preserve"> </w:t>
-      </w:r>
-      <w:proofErr w:type="spellStart"/>
-      <w:r>
-        <w:t>with</w:t>
-      </w:r>
-      <w:proofErr w:type="spellEnd"/>
-      <w:r>
-        <w:t xml:space="preserve"> </w:t>
-      </w:r>
-      <w:proofErr w:type="spellStart"/>
-      <w:r>
-        <w:t>sweeps</w:t>
-      </w:r>
-      <w:proofErr w:type="spellEnd"/>
-      <w:r>
-        <w:t xml:space="preserve">. </w:t>
-      </w:r>
-      <w:proofErr w:type="spellStart"/>
-      <w:r>
-        <w:t>Journal</w:t>
-      </w:r>
-      <w:proofErr w:type="spellEnd"/>
-      <w:r>
-        <w:t xml:space="preserve"> </w:t>
-      </w:r>
-      <w:proofErr w:type="spellStart"/>
-      <w:r>
-        <w:t>of</w:t>
-      </w:r>
-      <w:proofErr w:type="spellEnd"/>
-      <w:r>
-        <w:t xml:space="preserve"> </w:t>
-      </w:r>
-      <w:proofErr w:type="spellStart"/>
-      <w:r>
-        <w:t>the</w:t>
-      </w:r>
-      <w:proofErr w:type="spellEnd"/>
-      <w:r>
-        <w:t xml:space="preserve"> </w:t>
-      </w:r>
-      <w:proofErr w:type="spellStart"/>
-      <w:r>
-        <w:t>Audio</w:t>
-      </w:r>
-      <w:proofErr w:type="spellEnd"/>
-      <w:r>
-        <w:t xml:space="preserve"> </w:t>
-      </w:r>
-      <w:proofErr w:type="spellStart"/>
-      <w:r>
-        <w:t>Engineering</w:t>
-      </w:r>
-      <w:proofErr w:type="spellEnd"/>
-      <w:r>
-        <w:t xml:space="preserve"> Society, 49(6):443–471, 2001. ISSN 1549-4950. Disponível em: </w:t>
+        <w:t xml:space="preserve">[6] Müller, Swen e Massarani, Paulo. Transfer-function measurement with sweeps. Journal of the Audio Engineering Society, 49(6):443–471, 2001. ISSN 1549-4950. Disponível em: </w:t>
       </w:r>
       <w:hyperlink r:id="rId35" w:history="1">
         <w:r>
@@ -7464,159 +6809,7 @@
         <w:pStyle w:val="FIAREFERENCES"/>
       </w:pPr>
       <w:r>
-        <w:t xml:space="preserve">[7] Mareze, Paulo H.; Brandão, Eric; Fonseca, William D’Andrea; Silva, Olavo M. e </w:t>
-      </w:r>
-      <w:proofErr w:type="spellStart"/>
-      <w:r>
-        <w:t>Lenzi</w:t>
-      </w:r>
-      <w:proofErr w:type="spellEnd"/>
-      <w:r>
-        <w:t xml:space="preserve">, Arcanjo. </w:t>
-      </w:r>
-      <w:proofErr w:type="spellStart"/>
-      <w:r>
-        <w:t>Modeling</w:t>
-      </w:r>
-      <w:proofErr w:type="spellEnd"/>
-      <w:r>
-        <w:t xml:space="preserve"> </w:t>
-      </w:r>
-      <w:proofErr w:type="spellStart"/>
-      <w:r>
-        <w:t>of</w:t>
-      </w:r>
-      <w:proofErr w:type="spellEnd"/>
-      <w:r>
-        <w:t xml:space="preserve"> </w:t>
-      </w:r>
-      <w:proofErr w:type="spellStart"/>
-      <w:r>
-        <w:t>acoustic</w:t>
-      </w:r>
-      <w:proofErr w:type="spellEnd"/>
-      <w:r>
-        <w:t xml:space="preserve"> </w:t>
-      </w:r>
-      <w:proofErr w:type="spellStart"/>
-      <w:r>
-        <w:t>porous</w:t>
-      </w:r>
-      <w:proofErr w:type="spellEnd"/>
-      <w:r>
-        <w:t xml:space="preserve"> material absorber </w:t>
-      </w:r>
-      <w:proofErr w:type="spellStart"/>
-      <w:r>
-        <w:t>using</w:t>
-      </w:r>
-      <w:proofErr w:type="spellEnd"/>
-      <w:r>
-        <w:t xml:space="preserve"> </w:t>
-      </w:r>
-      <w:proofErr w:type="spellStart"/>
-      <w:r>
-        <w:t>rigid</w:t>
-      </w:r>
-      <w:proofErr w:type="spellEnd"/>
-      <w:r>
-        <w:t xml:space="preserve"> </w:t>
-      </w:r>
-      <w:proofErr w:type="spellStart"/>
-      <w:r>
-        <w:t>multiple</w:t>
-      </w:r>
-      <w:proofErr w:type="spellEnd"/>
-      <w:r>
-        <w:t xml:space="preserve"> </w:t>
-      </w:r>
-      <w:proofErr w:type="spellStart"/>
-      <w:r>
-        <w:t>micro-ducts</w:t>
-      </w:r>
-      <w:proofErr w:type="spellEnd"/>
-      <w:r>
-        <w:t xml:space="preserve"> network: </w:t>
-      </w:r>
-      <w:proofErr w:type="spellStart"/>
-      <w:r>
-        <w:t>Validation</w:t>
-      </w:r>
-      <w:proofErr w:type="spellEnd"/>
-      <w:r>
-        <w:t xml:space="preserve"> </w:t>
-      </w:r>
-      <w:proofErr w:type="spellStart"/>
-      <w:r>
-        <w:t>of</w:t>
-      </w:r>
-      <w:proofErr w:type="spellEnd"/>
-      <w:r>
-        <w:t xml:space="preserve"> </w:t>
-      </w:r>
-      <w:proofErr w:type="spellStart"/>
-      <w:r>
-        <w:t>the</w:t>
-      </w:r>
-      <w:proofErr w:type="spellEnd"/>
-      <w:r>
-        <w:t xml:space="preserve"> </w:t>
-      </w:r>
-      <w:proofErr w:type="spellStart"/>
-      <w:r>
-        <w:t>proposed</w:t>
-      </w:r>
-      <w:proofErr w:type="spellEnd"/>
-      <w:r>
-        <w:t xml:space="preserve"> model. </w:t>
-      </w:r>
-      <w:proofErr w:type="spellStart"/>
-      <w:r>
-        <w:t>Journal</w:t>
-      </w:r>
-      <w:proofErr w:type="spellEnd"/>
-      <w:r>
-        <w:t xml:space="preserve"> </w:t>
-      </w:r>
-      <w:proofErr w:type="spellStart"/>
-      <w:r>
-        <w:t>of</w:t>
-      </w:r>
-      <w:proofErr w:type="spellEnd"/>
-      <w:r>
-        <w:t xml:space="preserve"> </w:t>
-      </w:r>
-      <w:proofErr w:type="spellStart"/>
-      <w:r>
-        <w:t>Sound</w:t>
-      </w:r>
-      <w:proofErr w:type="spellEnd"/>
-      <w:r>
-        <w:t xml:space="preserve"> </w:t>
-      </w:r>
-      <w:proofErr w:type="spellStart"/>
-      <w:r>
-        <w:t>and</w:t>
-      </w:r>
-      <w:proofErr w:type="spellEnd"/>
-      <w:r>
-        <w:t xml:space="preserve"> </w:t>
-      </w:r>
-      <w:proofErr w:type="spellStart"/>
-      <w:r>
-        <w:t>Vibration</w:t>
-      </w:r>
-      <w:proofErr w:type="spellEnd"/>
-      <w:r>
-        <w:t xml:space="preserve">, 443:376–396, 2019. ISSN 0022-460X. </w:t>
-      </w:r>
-      <w:proofErr w:type="spellStart"/>
-      <w:r>
-        <w:t>doi</w:t>
-      </w:r>
-      <w:proofErr w:type="spellEnd"/>
-      <w:r>
-        <w:t xml:space="preserve">: </w:t>
+        <w:t xml:space="preserve">[7] Mareze, Paulo H.; Brandão, Eric; Fonseca, William D’Andrea; Silva, Olavo M. e Lenzi, Arcanjo. Modeling of acoustic porous material absorber using rigid multiple micro-ducts network: Validation of the proposed model. Journal of Sound and Vibration, 443:376–396, 2019. ISSN 0022-460X. doi: </w:t>
       </w:r>
       <w:hyperlink r:id="rId36" w:history="1">
         <w:r>
@@ -7638,173 +6831,16 @@
         <w:pStyle w:val="FIAREFERENCES"/>
       </w:pPr>
       <w:r>
-        <w:t xml:space="preserve">[8] Borges, Joice; Pacheco, Fernanda; </w:t>
-      </w:r>
-      <w:proofErr w:type="spellStart"/>
-      <w:r>
-        <w:t>Tutikian</w:t>
-      </w:r>
-      <w:proofErr w:type="spellEnd"/>
-      <w:r>
-        <w:t xml:space="preserve">, Bernardo e Oliveira, Maria Fernanda. </w:t>
-      </w:r>
-      <w:proofErr w:type="spellStart"/>
-      <w:r>
-        <w:t>An</w:t>
-      </w:r>
-      <w:proofErr w:type="spellEnd"/>
-      <w:r>
-        <w:t xml:space="preserve"> experimental </w:t>
-      </w:r>
-      <w:proofErr w:type="spellStart"/>
-      <w:r>
-        <w:t>study</w:t>
-      </w:r>
-      <w:proofErr w:type="spellEnd"/>
+        <w:t>[8] Borges, Joice; Pacheco, Fernanda; Tutikian, Bernardo e Oliveira, Maria Fernanda. An experimental study on the use of waste aggregate for acoustic attenuation: EVA and rice husk composites for impact noise reduction. Construction and Building Materials, 161:501–508, 2018. ISSN 0950-0618.</w:t>
+      </w:r>
       <w:r>
         <w:t xml:space="preserve"> </w:t>
       </w:r>
-      <w:proofErr w:type="spellStart"/>
-      <w:r>
-        <w:t>on</w:t>
-      </w:r>
-      <w:proofErr w:type="spellEnd"/>
-      <w:r>
-        <w:t xml:space="preserve"> </w:t>
-      </w:r>
-      <w:proofErr w:type="spellStart"/>
-      <w:r>
-        <w:t>the</w:t>
-      </w:r>
-      <w:proofErr w:type="spellEnd"/>
-      <w:r>
-        <w:t xml:space="preserve"> use </w:t>
-      </w:r>
-      <w:proofErr w:type="spellStart"/>
-      <w:r>
-        <w:t>of</w:t>
-      </w:r>
-      <w:proofErr w:type="spellEnd"/>
-      <w:r>
-        <w:t xml:space="preserve"> </w:t>
-      </w:r>
-      <w:proofErr w:type="spellStart"/>
-      <w:r>
-        <w:t>waste</w:t>
-      </w:r>
-      <w:proofErr w:type="spellEnd"/>
-      <w:r>
-        <w:t xml:space="preserve"> </w:t>
-      </w:r>
-      <w:proofErr w:type="spellStart"/>
-      <w:r>
-        <w:t>aggregate</w:t>
-      </w:r>
-      <w:proofErr w:type="spellEnd"/>
-      <w:r>
-        <w:t xml:space="preserve"> for </w:t>
-      </w:r>
-      <w:proofErr w:type="spellStart"/>
-      <w:r>
-        <w:t>acoustic</w:t>
-      </w:r>
-      <w:proofErr w:type="spellEnd"/>
-      <w:r>
-        <w:t xml:space="preserve"> </w:t>
-      </w:r>
-      <w:proofErr w:type="spellStart"/>
-      <w:r>
-        <w:t>attenuation</w:t>
-      </w:r>
-      <w:proofErr w:type="spellEnd"/>
-      <w:r>
-        <w:t xml:space="preserve">: EVA </w:t>
-      </w:r>
-      <w:proofErr w:type="spellStart"/>
-      <w:r>
-        <w:t>and</w:t>
-      </w:r>
-      <w:proofErr w:type="spellEnd"/>
-      <w:r>
-        <w:t xml:space="preserve"> rice </w:t>
-      </w:r>
-      <w:proofErr w:type="spellStart"/>
-      <w:r>
-        <w:t>husk</w:t>
-      </w:r>
-      <w:proofErr w:type="spellEnd"/>
-      <w:r>
-        <w:t xml:space="preserve"> </w:t>
-      </w:r>
-      <w:proofErr w:type="spellStart"/>
-      <w:r>
-        <w:t>composites</w:t>
-      </w:r>
-      <w:proofErr w:type="spellEnd"/>
-      <w:r>
-        <w:t xml:space="preserve"> for </w:t>
-      </w:r>
-      <w:proofErr w:type="spellStart"/>
-      <w:r>
-        <w:t>impact</w:t>
-      </w:r>
-      <w:proofErr w:type="spellEnd"/>
-      <w:r>
-        <w:t xml:space="preserve"> </w:t>
-      </w:r>
-      <w:proofErr w:type="spellStart"/>
-      <w:r>
-        <w:t>noise</w:t>
-      </w:r>
-      <w:proofErr w:type="spellEnd"/>
-      <w:r>
-        <w:t xml:space="preserve"> </w:t>
-      </w:r>
-      <w:proofErr w:type="spellStart"/>
-      <w:r>
-        <w:t>reduction</w:t>
-      </w:r>
-      <w:proofErr w:type="spellEnd"/>
-      <w:r>
-        <w:t xml:space="preserve">. </w:t>
-      </w:r>
-      <w:proofErr w:type="spellStart"/>
-      <w:r>
-        <w:t>Construction</w:t>
-      </w:r>
-      <w:proofErr w:type="spellEnd"/>
-      <w:r>
-        <w:t xml:space="preserve"> </w:t>
-      </w:r>
-      <w:proofErr w:type="spellStart"/>
-      <w:r>
-        <w:t>and</w:t>
-      </w:r>
-      <w:proofErr w:type="spellEnd"/>
-      <w:r>
-        <w:t xml:space="preserve"> Building </w:t>
-      </w:r>
-      <w:proofErr w:type="spellStart"/>
-      <w:r>
-        <w:t>Materials</w:t>
-      </w:r>
-      <w:proofErr w:type="spellEnd"/>
-      <w:r>
-        <w:t>, 161:501–508, 2018. ISSN 0950-0618.</w:t>
-      </w:r>
-      <w:r>
-        <w:t xml:space="preserve"> </w:t>
-      </w:r>
       <w:r>
         <w:br/>
       </w:r>
-      <w:proofErr w:type="spellStart"/>
-      <w:r>
-        <w:t>doi</w:t>
-      </w:r>
-      <w:proofErr w:type="spellEnd"/>
-      <w:r>
-        <w:t xml:space="preserve">: </w:t>
+      <w:r>
+        <w:t xml:space="preserve">doi: </w:t>
       </w:r>
       <w:hyperlink r:id="rId37" w:history="1">
         <w:r>
@@ -7823,39 +6859,7 @@
         <w:pStyle w:val="FIAREFERENCES"/>
       </w:pPr>
       <w:r>
-        <w:t xml:space="preserve">[9] </w:t>
-      </w:r>
-      <w:proofErr w:type="spellStart"/>
-      <w:r>
-        <w:t>Ristow</w:t>
-      </w:r>
-      <w:proofErr w:type="spellEnd"/>
-      <w:r>
-        <w:t xml:space="preserve">, João Paulo; </w:t>
-      </w:r>
-      <w:proofErr w:type="spellStart"/>
-      <w:r>
-        <w:t>Pinson</w:t>
-      </w:r>
-      <w:proofErr w:type="spellEnd"/>
-      <w:r>
-        <w:t xml:space="preserve">, Samuel; Fonseca, William D’A. e </w:t>
-      </w:r>
-      <w:proofErr w:type="spellStart"/>
-      <w:r>
-        <w:t>Cordioli</w:t>
-      </w:r>
-      <w:proofErr w:type="spellEnd"/>
-      <w:r>
-        <w:t xml:space="preserve">, </w:t>
-      </w:r>
-      <w:proofErr w:type="spellStart"/>
-      <w:r>
-        <w:t>Julio</w:t>
-      </w:r>
-      <w:proofErr w:type="spellEnd"/>
-      <w:r>
-        <w:t xml:space="preserve">. Utilização da </w:t>
+        <w:t xml:space="preserve">[9] Ristow, João Paulo; Pinson, Samuel; Fonseca, William D’A. e Cordioli, Julio. Utilização da </w:t>
       </w:r>
       <w:r>
         <w:t>I</w:t>
@@ -7863,7 +6867,6 @@
       <w:r>
         <w:t xml:space="preserve">ntegral de </w:t>
       </w:r>
-      <w:proofErr w:type="spellStart"/>
       <w:r>
         <w:t>K</w:t>
       </w:r>
@@ -7874,11 +6877,7 @@
         <w:t>H</w:t>
       </w:r>
       <w:r>
-        <w:t>elmholtz</w:t>
-      </w:r>
-      <w:proofErr w:type="spellEnd"/>
-      <w:r>
-        <w:t xml:space="preserve"> para simulação de dados de sonar de múltiplos feixes. Acústica &amp; Vibrações, 31(48): 5–18, 2016. ISSN 1983-442X</w:t>
+        <w:t>elmholtz para simulação de dados de sonar de múltiplos feixes. Acústica &amp; Vibrações, 31(48): 5–18, 2016. ISSN 1983-442X</w:t>
       </w:r>
       <w:r>
         <w:t>.</w:t>
@@ -7886,34 +6885,15 @@
       <w:r>
         <w:t xml:space="preserve"> </w:t>
       </w:r>
-      <w:proofErr w:type="spellStart"/>
-      <w:r>
-        <w:t>doi</w:t>
-      </w:r>
-      <w:proofErr w:type="spellEnd"/>
-      <w:r>
-        <w:t xml:space="preserve">: </w:t>
+      <w:r>
+        <w:t xml:space="preserve">doi: </w:t>
       </w:r>
       <w:hyperlink r:id="rId38" w:history="1">
         <w:r>
           <w:rPr>
             <w:rStyle w:val="Hyperlink"/>
           </w:rPr>
-          <w:t>10.55753/</w:t>
-        </w:r>
-        <w:proofErr w:type="gramStart"/>
-        <w:r>
-          <w:rPr>
-            <w:rStyle w:val="Hyperlink"/>
-          </w:rPr>
-          <w:t>aev.v</w:t>
-        </w:r>
-        <w:proofErr w:type="gramEnd"/>
-        <w:r>
-          <w:rPr>
-            <w:rStyle w:val="Hyperlink"/>
-          </w:rPr>
-          <w:t>31e48.98</w:t>
+          <w:t>10.55753/aev.v31e48.98</w:t>
         </w:r>
       </w:hyperlink>
       <w:r>
@@ -7950,14 +6930,12 @@
       <w:r>
         <w:t>Este modelo (</w:t>
       </w:r>
-      <w:proofErr w:type="spellStart"/>
       <w:r>
         <w:rPr>
           <w:i/>
         </w:rPr>
         <w:t>template</w:t>
       </w:r>
-      <w:proofErr w:type="spellEnd"/>
       <w:r>
         <w:t xml:space="preserve"> de LaTeX) tem alguns comandos adicionais que facilitam a escrita, como, por exemplo, \F (ℱ) para simbolizar a Transformada de Fourier. Para conhecer melhor os comandos, consulte o arquivo </w:t>
       </w:r>
@@ -8222,14 +7200,12 @@
         </w:rPr>
         <w:t>.</w:t>
       </w:r>
-      <w:proofErr w:type="spellStart"/>
       <w:r>
         <w:rPr>
           <w:rFonts w:ascii="Courier New" w:hAnsi="Courier New" w:cs="Courier New"/>
         </w:rPr>
         <w:t>sty</w:t>
       </w:r>
-      <w:proofErr w:type="spellEnd"/>
       <w:r>
         <w:t>.</w:t>
       </w:r>
@@ -8263,22 +7239,10 @@
         <w:t>X</w:t>
       </w:r>
       <w:r>
-        <w:t xml:space="preserve"> basta usar o campo “</w:t>
-      </w:r>
-      <w:proofErr w:type="spellStart"/>
-      <w:r>
-        <w:t>doi</w:t>
-      </w:r>
-      <w:proofErr w:type="spellEnd"/>
-      <w:r>
-        <w:t>” de seu</w:t>
-      </w:r>
-      <w:r>
-        <w:t xml:space="preserve"> </w:t>
-      </w:r>
-      <w:proofErr w:type="gramStart"/>
-      <w:r>
-        <w:t>repositório</w:t>
+        <w:t xml:space="preserve"> basta usar o campo “doi” de seu</w:t>
+      </w:r>
+      <w:r>
+        <w:t xml:space="preserve"> repositório</w:t>
       </w:r>
       <w:r>
         <w:t xml:space="preserve"> </w:t>
@@ -8289,19 +7253,8 @@
           <w:sz w:val="18"/>
           <w:szCs w:val="18"/>
         </w:rPr>
-        <w:t>.</w:t>
-      </w:r>
-      <w:proofErr w:type="spellStart"/>
-      <w:r>
-        <w:rPr>
-          <w:rFonts w:ascii="Courier New" w:eastAsia="Courier New" w:hAnsi="Courier New" w:cs="Courier New"/>
-          <w:sz w:val="18"/>
-          <w:szCs w:val="18"/>
-        </w:rPr>
-        <w:t>bib</w:t>
-      </w:r>
-      <w:proofErr w:type="spellEnd"/>
-      <w:proofErr w:type="gramEnd"/>
+        <w:t>.bib</w:t>
+      </w:r>
       <w:r>
         <w:t>.</w:t>
       </w:r>

--- a/FIA 2020-22/Docx (Word)/Template FIA 2020–23  Ms Word (Português).docx
+++ b/FIA 2020-22/Docx (Word)/Template FIA 2020–23  Ms Word (Português).docx
@@ -723,23 +723,44 @@
           <w:sz w:val="22"/>
           <w:szCs w:val="22"/>
         </w:rPr>
-        <w:t>.docx</w:t>
-      </w:r>
-      <w:r>
-        <w:t>) e LaTeX (</w:t>
-      </w:r>
+        <w:t>.</w:t>
+      </w:r>
+      <w:proofErr w:type="spellStart"/>
       <w:r>
         <w:rPr>
           <w:rFonts w:ascii="Courier New" w:eastAsia="Courier New" w:hAnsi="Courier New" w:cs="Courier New"/>
           <w:sz w:val="22"/>
           <w:szCs w:val="22"/>
         </w:rPr>
-        <w:t>.tex</w:t>
-      </w:r>
+        <w:t>docx</w:t>
+      </w:r>
+      <w:proofErr w:type="spellEnd"/>
+      <w:r>
+        <w:t>) e LaTeX (</w:t>
+      </w:r>
+      <w:r>
+        <w:rPr>
+          <w:rFonts w:ascii="Courier New" w:eastAsia="Courier New" w:hAnsi="Courier New" w:cs="Courier New"/>
+          <w:sz w:val="22"/>
+          <w:szCs w:val="22"/>
+        </w:rPr>
+        <w:t>.</w:t>
+      </w:r>
+      <w:proofErr w:type="spellStart"/>
+      <w:r>
+        <w:rPr>
+          <w:rFonts w:ascii="Courier New" w:eastAsia="Courier New" w:hAnsi="Courier New" w:cs="Courier New"/>
+          <w:sz w:val="22"/>
+          <w:szCs w:val="22"/>
+        </w:rPr>
+        <w:t>tex</w:t>
+      </w:r>
+      <w:proofErr w:type="spellEnd"/>
       <w:r>
         <w:t xml:space="preserve">). Esta versão também está disponível no </w:t>
       </w:r>
       <w:hyperlink r:id="rId12">
+        <w:proofErr w:type="spellStart"/>
         <w:r>
           <w:rPr>
             <w:color w:val="1155CC"/>
@@ -747,6 +768,7 @@
           </w:rPr>
           <w:t>Overleaf</w:t>
         </w:r>
+        <w:proofErr w:type="spellEnd"/>
       </w:hyperlink>
       <w:r>
         <w:t xml:space="preserve"> e no </w:t>
@@ -803,14 +825,32 @@
         </w:rPr>
         <w:t xml:space="preserve"> </w:t>
       </w:r>
-      <w:r>
-        <w:t xml:space="preserve">pt e parágrafo com espaçamento de 0 pt antes e </w:t>
+      <w:proofErr w:type="spellStart"/>
+      <w:r>
+        <w:t>pt</w:t>
+      </w:r>
+      <w:proofErr w:type="spellEnd"/>
+      <w:r>
+        <w:t xml:space="preserve"> e parágrafo com espaçamento de 0 </w:t>
+      </w:r>
+      <w:proofErr w:type="spellStart"/>
+      <w:r>
+        <w:t>pt</w:t>
+      </w:r>
+      <w:proofErr w:type="spellEnd"/>
+      <w:r>
+        <w:t xml:space="preserve"> antes e </w:t>
       </w:r>
       <w:r>
         <w:t>8 </w:t>
       </w:r>
-      <w:r>
-        <w:t>pt depois. É prática comum a escrita de artigos científicos no impessoal, logo, isso é recomendado. Além disso, serão aceitos em língua culta portuguesa, inglesa</w:t>
+      <w:proofErr w:type="spellStart"/>
+      <w:r>
+        <w:t>pt</w:t>
+      </w:r>
+      <w:proofErr w:type="spellEnd"/>
+      <w:r>
+        <w:t xml:space="preserve"> depois. É prática comum a escrita de artigos científicos no impessoal, logo, isso é recomendado. Além disso, serão aceitos em língua culta portuguesa, inglesa</w:t>
       </w:r>
       <w:r>
         <w:rPr>
@@ -977,7 +1017,15 @@
         <w:pStyle w:val="FIAENUMERATE"/>
       </w:pPr>
       <w:r>
-        <w:t>O texto deve ser escrito com tipografia Times New Roman com tamanho 12 pt (conforme este modelo).</w:t>
+        <w:t xml:space="preserve">O texto deve ser escrito com tipografia Times New Roman com tamanho 12 </w:t>
+      </w:r>
+      <w:proofErr w:type="spellStart"/>
+      <w:r>
+        <w:t>pt</w:t>
+      </w:r>
+      <w:proofErr w:type="spellEnd"/>
+      <w:r>
+        <w:t xml:space="preserve"> (conforme este modelo).</w:t>
       </w:r>
     </w:p>
     <w:p>
@@ -1208,8 +1256,13 @@
         <w:t>“</w:t>
       </w:r>
       <w:r>
-        <w:t>43.20.Dk</w:t>
-      </w:r>
+        <w:t>43.</w:t>
+      </w:r>
+      <w:proofErr w:type="gramStart"/>
+      <w:r>
+        <w:t>20.Dk</w:t>
+      </w:r>
+      <w:proofErr w:type="gramEnd"/>
       <w:r>
         <w:t>”</w:t>
       </w:r>
@@ -1614,7 +1667,41 @@
           <w:szCs w:val="20"/>
         </w:rPr>
         <w:br/>
-        <w:t>{will.fonseca, paulo.mareze}@eac.ufsm.br.</w:t>
+        <w:t>{</w:t>
+      </w:r>
+      <w:proofErr w:type="spellStart"/>
+      <w:proofErr w:type="gramStart"/>
+      <w:r>
+        <w:rPr>
+          <w:sz w:val="20"/>
+          <w:szCs w:val="20"/>
+        </w:rPr>
+        <w:t>will.fonseca</w:t>
+      </w:r>
+      <w:proofErr w:type="spellEnd"/>
+      <w:proofErr w:type="gramEnd"/>
+      <w:r>
+        <w:rPr>
+          <w:sz w:val="20"/>
+          <w:szCs w:val="20"/>
+        </w:rPr>
+        <w:t xml:space="preserve">, </w:t>
+      </w:r>
+      <w:proofErr w:type="spellStart"/>
+      <w:r>
+        <w:rPr>
+          <w:sz w:val="20"/>
+          <w:szCs w:val="20"/>
+        </w:rPr>
+        <w:t>paulo.mareze</w:t>
+      </w:r>
+      <w:proofErr w:type="spellEnd"/>
+      <w:r>
+        <w:rPr>
+          <w:sz w:val="20"/>
+          <w:szCs w:val="20"/>
+        </w:rPr>
+        <w:t>}@eac.ufsm.br.</w:t>
       </w:r>
     </w:p>
     <w:p>
@@ -1769,21 +1856,48 @@
           <w:szCs w:val="20"/>
         </w:rPr>
         <w:br/>
-        <w:t>{will.fonseca,</w:t>
-      </w:r>
+        <w:t>{</w:t>
+      </w:r>
+      <w:proofErr w:type="spellStart"/>
+      <w:proofErr w:type="gramStart"/>
       <w:r>
         <w:rPr>
           <w:sz w:val="20"/>
           <w:szCs w:val="20"/>
         </w:rPr>
-        <w:t> </w:t>
-      </w:r>
+        <w:t>will.fonseca</w:t>
+      </w:r>
+      <w:proofErr w:type="spellEnd"/>
+      <w:proofErr w:type="gramEnd"/>
       <w:r>
         <w:rPr>
           <w:sz w:val="20"/>
           <w:szCs w:val="20"/>
         </w:rPr>
-        <w:t>paulo.mareze}@eac.ufsm.br, nome@dominio.br.</w:t>
+        <w:t>,</w:t>
+      </w:r>
+      <w:r>
+        <w:rPr>
+          <w:sz w:val="20"/>
+          <w:szCs w:val="20"/>
+        </w:rPr>
+        <w:t> </w:t>
+      </w:r>
+      <w:proofErr w:type="spellStart"/>
+      <w:r>
+        <w:rPr>
+          <w:sz w:val="20"/>
+          <w:szCs w:val="20"/>
+        </w:rPr>
+        <w:t>paulo.mareze</w:t>
+      </w:r>
+      <w:proofErr w:type="spellEnd"/>
+      <w:r>
+        <w:rPr>
+          <w:sz w:val="20"/>
+          <w:szCs w:val="20"/>
+        </w:rPr>
+        <w:t>}@eac.ufsm.br, nome@dominio.br.</w:t>
       </w:r>
     </w:p>
     <w:p>
@@ -2086,7 +2200,47 @@
         <w:t>em negrito</w:t>
       </w:r>
       <w:r>
-        <w:t xml:space="preserve">, com apenas a primeira letra em maiúscula (exceto nomes próprios), corpo 18 pt e parágrafo com espaço de 22 pt depois. Os títulos das seções deverão ser em negrito, corpo 12 pt, em maiúsculo, conforme apresentado neste modelo. As subseções devem ser em negrito, corpo 12 pt, com apenas a primeira letra em maiúsculo (a não ser que existam nomes próprios). Para ambos os casos, utilize tipografia Times New Roman. O texto do documento deve ter espaçamento simples, corpo 12 pt, justificado e sem recuo na primeira linha. Evite o uso de subseções com mais de três níveis e, para isso, busque usar um sistema de listas. </w:t>
+        <w:t>, com apenas a primeira letra em maiúscula (exceto nomes próprios), corpo 18 </w:t>
+      </w:r>
+      <w:proofErr w:type="spellStart"/>
+      <w:r>
+        <w:t>pt</w:t>
+      </w:r>
+      <w:proofErr w:type="spellEnd"/>
+      <w:r>
+        <w:t xml:space="preserve"> e parágrafo com espaço de 22 </w:t>
+      </w:r>
+      <w:proofErr w:type="spellStart"/>
+      <w:r>
+        <w:t>pt</w:t>
+      </w:r>
+      <w:proofErr w:type="spellEnd"/>
+      <w:r>
+        <w:t xml:space="preserve"> depois. Os títulos das seções deverão ser em negrito, corpo 12 </w:t>
+      </w:r>
+      <w:proofErr w:type="spellStart"/>
+      <w:r>
+        <w:t>pt</w:t>
+      </w:r>
+      <w:proofErr w:type="spellEnd"/>
+      <w:r>
+        <w:t>, em maiúsculo, conforme apresentado neste modelo. As subseções devem ser em negrito, corpo 12 </w:t>
+      </w:r>
+      <w:proofErr w:type="spellStart"/>
+      <w:r>
+        <w:t>pt</w:t>
+      </w:r>
+      <w:proofErr w:type="spellEnd"/>
+      <w:r>
+        <w:t>, com apenas a primeira letra em maiúsculo (a não ser que existam nomes próprios). Para ambos os casos, utilize tipografia Times New Roman. O texto do documento deve ter espaçamento simples, corpo 12 </w:t>
+      </w:r>
+      <w:proofErr w:type="spellStart"/>
+      <w:r>
+        <w:t>pt</w:t>
+      </w:r>
+      <w:proofErr w:type="spellEnd"/>
+      <w:r>
+        <w:t xml:space="preserve">, justificado e sem recuo na primeira linha. Evite o uso de subseções com mais de três níveis e, para isso, busque usar um sistema de listas. </w:t>
       </w:r>
     </w:p>
     <w:p>
@@ -2173,8 +2327,13 @@
       <w:r>
         <w:t xml:space="preserve"> 8 </w:t>
       </w:r>
-      <w:r>
-        <w:t>pt).</w:t>
+      <w:proofErr w:type="spellStart"/>
+      <w:r>
+        <w:t>pt</w:t>
+      </w:r>
+      <w:proofErr w:type="spellEnd"/>
+      <w:r>
+        <w:t>).</w:t>
       </w:r>
     </w:p>
     <w:p>
@@ -2210,7 +2369,15 @@
         <w:br/>
       </w:r>
       <w:r>
-        <w:t>No caso do trabalho ser escrito em inglês, fica a critério do autor usar ponto ou vírgula como separador decimal (desde que não misture as notações). Ao escrever um número com sua unidade</w:t>
+        <w:t xml:space="preserve">No caso </w:t>
+      </w:r>
+      <w:proofErr w:type="gramStart"/>
+      <w:r>
+        <w:t>do</w:t>
+      </w:r>
+      <w:proofErr w:type="gramEnd"/>
+      <w:r>
+        <w:t xml:space="preserve"> trabalho ser escrito em inglês, fica a critério do autor usar ponto ou vírgula como separador decimal (desde que não misture as notações). Ao escrever um número com sua unidade</w:t>
       </w:r>
       <w:r>
         <w:rPr>
@@ -2219,7 +2386,15 @@
         <w:footnoteReference w:id="3"/>
       </w:r>
       <w:r>
-        <w:t xml:space="preserve">, mantenha sempre o número junto à correspondente unidade, sem que exista quebra de linha entre eles (no Ms Word utilize Ctrl + Shift + Espaço </w:t>
+        <w:t xml:space="preserve">, mantenha sempre o número junto à correspondente unidade, sem que exista quebra de linha entre eles (no Ms Word utilize </w:t>
+      </w:r>
+      <w:proofErr w:type="spellStart"/>
+      <w:r>
+        <w:t>Ctrl</w:t>
+      </w:r>
+      <w:proofErr w:type="spellEnd"/>
+      <w:r>
+        <w:t xml:space="preserve"> + Shift + Espaço </w:t>
       </w:r>
       <w:r>
         <w:t>[</w:t>
@@ -2723,8 +2898,13 @@
         <w:t>𝜙</w:t>
       </w:r>
       <w:r>
-        <w:t xml:space="preserve"> em graus. Como funções, pode-se citar o seno, sen</w:t>
-      </w:r>
+        <w:t xml:space="preserve"> em graus. Como funções, pode-se citar o seno, </w:t>
+      </w:r>
+      <w:proofErr w:type="spellStart"/>
+      <w:r>
+        <w:t>sen</w:t>
+      </w:r>
+      <w:proofErr w:type="spellEnd"/>
       <w:r>
         <w:t xml:space="preserve"> </w:t>
       </w:r>
@@ -2757,6 +2937,7 @@
       <w:r>
         <w:t xml:space="preserve">Texto subscrito e sobrescrito somente será em itálico se for correspondente a alguma variável pertinente. Caso seja um “nome complementar”, o texto deve ser colocado em pé, por exemplo, </w:t>
       </w:r>
+      <w:proofErr w:type="spellStart"/>
       <w:r>
         <w:rPr>
           <w:i/>
@@ -2770,9 +2951,19 @@
         </w:rPr>
         <w:t>total</w:t>
       </w:r>
-      <w:r>
-        <w:t xml:space="preserve"> corresponde à pressão total em Pa, ou ainda </w:t>
-      </w:r>
+      <w:proofErr w:type="spellEnd"/>
+      <w:r>
+        <w:t xml:space="preserve"> corresponde à pressão total em </w:t>
+      </w:r>
+      <w:proofErr w:type="spellStart"/>
+      <w:r>
+        <w:t>Pa</w:t>
+      </w:r>
+      <w:proofErr w:type="spellEnd"/>
+      <w:r>
+        <w:t xml:space="preserve">, ou ainda </w:t>
+      </w:r>
+      <w:proofErr w:type="spellStart"/>
       <w:r>
         <w:rPr>
           <w:i/>
@@ -2786,6 +2977,7 @@
         </w:rPr>
         <w:t>tri</w:t>
       </w:r>
+      <w:proofErr w:type="spellEnd"/>
       <w:r>
         <w:t xml:space="preserve"> corresponde à área do triângulo em cm</w:t>
       </w:r>
@@ -2807,6 +2999,7 @@
       <w:r>
         <w:t xml:space="preserve">deve-se escrever: o somatório foi calculado considerando </w:t>
       </w:r>
+      <w:proofErr w:type="gramStart"/>
       <w:r>
         <w:rPr>
           <w:i/>
@@ -2822,7 +3015,11 @@
         <w:t xml:space="preserve">i  </w:t>
       </w:r>
       <w:r>
-        <w:t xml:space="preserve">até a </w:t>
+        <w:t>até</w:t>
+      </w:r>
+      <w:proofErr w:type="gramEnd"/>
+      <w:r>
+        <w:t xml:space="preserve"> a </w:t>
       </w:r>
       <w:r>
         <w:br/>
@@ -2998,7 +3195,15 @@
         <w:t> linha</w:t>
       </w:r>
       <w:r>
-        <w:t xml:space="preserve"> em branco antes e depois (12 pt).</w:t>
+        <w:t xml:space="preserve"> em branco antes e depois (12 </w:t>
+      </w:r>
+      <w:proofErr w:type="spellStart"/>
+      <w:r>
+        <w:t>pt</w:t>
+      </w:r>
+      <w:proofErr w:type="spellEnd"/>
+      <w:r>
+        <w:t>).</w:t>
       </w:r>
     </w:p>
     <w:p>
@@ -3014,7 +3219,15 @@
         <w:pStyle w:val="FIATEXT"/>
       </w:pPr>
       <w:r>
-        <w:t>O rótulo e número das figuras, seguido da legenda, deve aparecer logo abaixo e centralizado (10 pt). Caso utilize figuras de outros autores (ou fontes), mesmo que adaptadas, indique a fonte logo após a legenda descritiva, vide exemplo da Figura 1.</w:t>
+        <w:t>O rótulo e número das figuras, seguido da legenda, deve aparecer logo abaixo e centralizado (10 </w:t>
+      </w:r>
+      <w:proofErr w:type="spellStart"/>
+      <w:r>
+        <w:t>pt</w:t>
+      </w:r>
+      <w:proofErr w:type="spellEnd"/>
+      <w:r>
+        <w:t>). Caso utilize figuras de outros autores (ou fontes), mesmo que adaptadas, indique a fonte logo após a legenda descritiva, vide exemplo da Figura 1.</w:t>
       </w:r>
     </w:p>
     <w:p>
@@ -3030,7 +3243,23 @@
         <w:pStyle w:val="FIATEXT"/>
       </w:pPr>
       <w:r>
-        <w:t>Recomenda-se que gráficos, figuras, fotos e qualquer arquivo gráfico, estejam inseridos no texto em formato .jpg e/ou .png com boa qualidade (ou ainda em formato vetorial em .pdf para usuários do LaTeX). Atente para que os elementos de gráficos e figuras sejam legíveis (sobretudo se a informação for pertinente).</w:t>
+        <w:t>Recomenda-se que gráficos, figuras, fotos e qualquer arquivo gráfico, estejam inseridos no texto em formato .</w:t>
+      </w:r>
+      <w:proofErr w:type="spellStart"/>
+      <w:r>
+        <w:t>jpg</w:t>
+      </w:r>
+      <w:proofErr w:type="spellEnd"/>
+      <w:r>
+        <w:t xml:space="preserve"> e/ou .png com boa qualidade (ou ainda em formato vetorial em .</w:t>
+      </w:r>
+      <w:proofErr w:type="spellStart"/>
+      <w:r>
+        <w:t>pdf</w:t>
+      </w:r>
+      <w:proofErr w:type="spellEnd"/>
+      <w:r>
+        <w:t xml:space="preserve"> para usuários do LaTeX). Atente para que os elementos de gráficos e figuras sejam legíveis (sobretudo se a informação for pertinente).</w:t>
       </w:r>
     </w:p>
     <w:tbl>
@@ -3807,7 +4036,30 @@
         <w:t xml:space="preserve">Tabela 1: </w:t>
       </w:r>
       <w:r>
-        <w:t>Propriedades microgeométricas e macroscópicas das camadas porosas CPA 1 e CAUQ-B [</w:t>
+        <w:t xml:space="preserve">Propriedades microgeométricas e macroscópicas das camadas porosas CPA 1 e CAUQ-B </w:t>
+      </w:r>
+      <w:r>
+        <w:br/>
+      </w:r>
+      <w:r>
+        <w:t xml:space="preserve">(retirado de Mareze </w:t>
+      </w:r>
+      <w:r>
+        <w:rPr>
+          <w:i/>
+          <w:iCs/>
+        </w:rPr>
+        <w:t>et al</w:t>
+      </w:r>
+      <w:r>
+        <w:rPr>
+          <w:i/>
+          <w:iCs/>
+        </w:rPr>
+        <w:t>.</w:t>
+      </w:r>
+      <w:r>
+        <w:t xml:space="preserve"> [</w:t>
       </w:r>
       <w:r>
         <w:rPr>
@@ -3816,7 +4068,10 @@
         <w:t>2</w:t>
       </w:r>
       <w:r>
-        <w:t>]. Exemplo de tabela em duas colunas.</w:t>
+        <w:t>])</w:t>
+      </w:r>
+      <w:r>
+        <w:t>. Exemplo de tabela em duas colunas.</w:t>
       </w:r>
     </w:p>
     <w:tbl>
@@ -3935,6 +4190,7 @@
                 <w:szCs w:val="22"/>
               </w:rPr>
             </w:pPr>
+            <w:proofErr w:type="spellStart"/>
             <w:r>
               <w:rPr>
                 <w:i/>
@@ -3951,6 +4207,7 @@
               </w:rPr>
               <w:t>p</w:t>
             </w:r>
+            <w:proofErr w:type="spellEnd"/>
             <w:r>
               <w:rPr>
                 <w:sz w:val="22"/>
@@ -4051,6 +4308,7 @@
                 <w:szCs w:val="22"/>
               </w:rPr>
             </w:pPr>
+            <w:proofErr w:type="spellStart"/>
             <w:r>
               <w:rPr>
                 <w:i/>
@@ -4067,6 +4325,7 @@
               </w:rPr>
               <w:t>p</w:t>
             </w:r>
+            <w:proofErr w:type="spellEnd"/>
             <w:r>
               <w:rPr>
                 <w:sz w:val="22"/>
@@ -4180,7 +4439,23 @@
                 <w:szCs w:val="22"/>
               </w:rPr>
               <w:br/>
-              <w:t>[Ns/m</w:t>
+              <w:t>[</w:t>
+            </w:r>
+            <w:proofErr w:type="spellStart"/>
+            <w:r>
+              <w:rPr>
+                <w:sz w:val="22"/>
+                <w:szCs w:val="22"/>
+              </w:rPr>
+              <w:t>Ns</w:t>
+            </w:r>
+            <w:proofErr w:type="spellEnd"/>
+            <w:r>
+              <w:rPr>
+                <w:sz w:val="22"/>
+                <w:szCs w:val="22"/>
+              </w:rPr>
+              <w:t>/m</w:t>
             </w:r>
             <w:r>
               <w:rPr>
@@ -5059,7 +5334,23 @@
         <w:footnoteReference w:id="4"/>
       </w:r>
       <w:r>
-        <w:t>, que habilita possibilidades para documentação de códigos genéricos e nas linguagens Matlab, Fortran, Python, LabView e Latex de forma organizada (observe o Código 1).</w:t>
+        <w:t xml:space="preserve">, que habilita possibilidades para documentação de códigos genéricos e nas linguagens Matlab, Fortran, Python, </w:t>
+      </w:r>
+      <w:proofErr w:type="spellStart"/>
+      <w:r>
+        <w:t>LabView</w:t>
+      </w:r>
+      <w:proofErr w:type="spellEnd"/>
+      <w:r>
+        <w:t xml:space="preserve"> e </w:t>
+      </w:r>
+      <w:proofErr w:type="spellStart"/>
+      <w:r>
+        <w:t>Latex</w:t>
+      </w:r>
+      <w:proofErr w:type="spellEnd"/>
+      <w:r>
+        <w:t xml:space="preserve"> de forma organizada (observe o Código 1).</w:t>
       </w:r>
     </w:p>
     <w:p>
@@ -5189,7 +5480,15 @@
         <w:t xml:space="preserve"> </w:t>
       </w:r>
       <w:r>
-        <w:t>Além disso, o número da figura ou da tabela não deve ser separado da palavra ``Figura'' ou ``Tabela'' para a linha seguinte. Para evitar isso, no Ms Word, use Ctrl + Shift + Espaço, e no LaTeX, insira um til (</w:t>
+        <w:t xml:space="preserve">Além disso, o número da figura ou da tabela não deve ser separado da palavra ``Figura'' ou ``Tabela'' para a linha seguinte. Para evitar isso, no Ms Word, use </w:t>
+      </w:r>
+      <w:proofErr w:type="spellStart"/>
+      <w:r>
+        <w:t>Ctrl</w:t>
+      </w:r>
+      <w:proofErr w:type="spellEnd"/>
+      <w:r>
+        <w:t xml:space="preserve"> + Shift + Espaço, e no LaTeX, insira um til (</w:t>
       </w:r>
       <w:r>
         <w:t>~</w:t>
@@ -5201,8 +5500,16 @@
         <w:rPr>
           <w:rFonts w:ascii="Courier New" w:hAnsi="Courier New" w:cs="Courier New"/>
         </w:rPr>
-        <w:t>\ref</w:t>
-      </w:r>
+        <w:t>\</w:t>
+      </w:r>
+      <w:proofErr w:type="spellStart"/>
+      <w:r>
+        <w:rPr>
+          <w:rFonts w:ascii="Courier New" w:hAnsi="Courier New" w:cs="Courier New"/>
+        </w:rPr>
+        <w:t>ref</w:t>
+      </w:r>
+      <w:proofErr w:type="spellEnd"/>
       <w:r>
         <w:t xml:space="preserve"> ou entre a palavra Tabela e o comando </w:t>
       </w:r>
@@ -6053,7 +6360,23 @@
         <w:pStyle w:val="FIATEXT"/>
       </w:pPr>
       <w:r>
-        <w:t xml:space="preserve">Ao final do documento a seção de referências deve ser colocada. As entradas nela contidas devem ter tipografia com tamanho 10 pt, espaçamento simples e espaçamento de parágrafo de 6 pt. Este </w:t>
+        <w:t>Ao final do documento a seção de referências deve ser colocada. As entradas nela contidas devem ter tipografia com tamanho 10 </w:t>
+      </w:r>
+      <w:proofErr w:type="spellStart"/>
+      <w:r>
+        <w:t>pt</w:t>
+      </w:r>
+      <w:proofErr w:type="spellEnd"/>
+      <w:r>
+        <w:t>, espaçamento simples e espaçamento de parágrafo de 6 </w:t>
+      </w:r>
+      <w:proofErr w:type="spellStart"/>
+      <w:r>
+        <w:t>pt</w:t>
+      </w:r>
+      <w:proofErr w:type="spellEnd"/>
+      <w:r>
+        <w:t xml:space="preserve">. Este </w:t>
       </w:r>
       <w:r>
         <w:rPr>
@@ -6065,6 +6388,7 @@
       <w:r>
         <w:t xml:space="preserve"> de LaTeX usa o pacote </w:t>
       </w:r>
+      <w:proofErr w:type="spellStart"/>
       <w:r>
         <w:rPr>
           <w:rFonts w:ascii="Courier New" w:eastAsia="Courier New" w:hAnsi="Courier New" w:cs="Courier New"/>
@@ -6073,10 +6397,12 @@
         </w:rPr>
         <w:t>natbib</w:t>
       </w:r>
+      <w:proofErr w:type="spellEnd"/>
       <w:r>
         <w:t xml:space="preserve"> para a organização das referências. Além disso, recomenda-se a utilização de gerenciadores de banco de dados de bibliografia como o </w:t>
       </w:r>
       <w:hyperlink r:id="rId21">
+        <w:proofErr w:type="spellStart"/>
         <w:r>
           <w:rPr>
             <w:color w:val="1155CC"/>
@@ -6084,11 +6410,13 @@
           </w:rPr>
           <w:t>JabRef</w:t>
         </w:r>
+        <w:proofErr w:type="spellEnd"/>
       </w:hyperlink>
       <w:r>
         <w:t xml:space="preserve">, </w:t>
       </w:r>
       <w:hyperlink r:id="rId22">
+        <w:proofErr w:type="spellStart"/>
         <w:r>
           <w:rPr>
             <w:color w:val="1155CC"/>
@@ -6096,11 +6424,13 @@
           </w:rPr>
           <w:t>Mendeley</w:t>
         </w:r>
+        <w:proofErr w:type="spellEnd"/>
       </w:hyperlink>
       <w:r>
         <w:t xml:space="preserve"> e </w:t>
       </w:r>
       <w:hyperlink r:id="rId23">
+        <w:proofErr w:type="spellStart"/>
         <w:r>
           <w:rPr>
             <w:color w:val="1155CC"/>
@@ -6108,9 +6438,18 @@
           </w:rPr>
           <w:t>Zotero</w:t>
         </w:r>
+        <w:proofErr w:type="spellEnd"/>
       </w:hyperlink>
       <w:r>
-        <w:t xml:space="preserve">. Em especial para usuários do Word, o Mendeley tem um </w:t>
+        <w:t xml:space="preserve">. Em especial para usuários do Word, o </w:t>
+      </w:r>
+      <w:proofErr w:type="spellStart"/>
+      <w:r>
+        <w:t>Mendeley</w:t>
+      </w:r>
+      <w:proofErr w:type="spellEnd"/>
+      <w:r>
+        <w:t xml:space="preserve"> tem um </w:t>
       </w:r>
       <w:r>
         <w:rPr>
@@ -6119,7 +6458,15 @@
         <w:t>plugin</w:t>
       </w:r>
       <w:r>
-        <w:t xml:space="preserve"> para formatar e inserir as referências no documento .docx.</w:t>
+        <w:t xml:space="preserve"> para formatar e inserir as referências no documento .</w:t>
+      </w:r>
+      <w:proofErr w:type="spellStart"/>
+      <w:r>
+        <w:t>docx</w:t>
+      </w:r>
+      <w:proofErr w:type="spellEnd"/>
+      <w:r>
+        <w:t>.</w:t>
       </w:r>
     </w:p>
     <w:p>
@@ -6206,8 +6553,13 @@
         <w:spacing w:after="200"/>
       </w:pPr>
       <w:r>
-        <w:t>“... aplicando a Transformada de Fourier nos sinais de entrada [5].“</w:t>
-      </w:r>
+        <w:t>“... aplicando a Transformada de Fourier nos sinais de entrada [5</w:t>
+      </w:r>
+      <w:proofErr w:type="gramStart"/>
+      <w:r>
+        <w:t>].“</w:t>
+      </w:r>
+      <w:proofErr w:type="gramEnd"/>
       <w:r>
         <w:t>,</w:t>
       </w:r>
@@ -6356,7 +6708,15 @@
         <w:br/>
       </w:r>
       <w:r>
-        <w:t>[2]–[9].”</w:t>
+        <w:t>[</w:t>
+      </w:r>
+      <w:proofErr w:type="gramStart"/>
+      <w:r>
+        <w:t>2]–</w:t>
+      </w:r>
+      <w:proofErr w:type="gramEnd"/>
+      <w:r>
+        <w:t>[9].”</w:t>
       </w:r>
     </w:p>
     <w:p>
@@ -6473,19 +6833,30 @@
           <w:sz w:val="22"/>
           <w:szCs w:val="22"/>
         </w:rPr>
-        <w:t>.tex</w:t>
-      </w:r>
-      <w:r>
-        <w:rPr>
+        <w:t>.</w:t>
+      </w:r>
+      <w:proofErr w:type="spellStart"/>
+      <w:r>
+        <w:rPr>
+          <w:rFonts w:ascii="Courier New" w:eastAsia="Courier New" w:hAnsi="Courier New" w:cs="Courier New"/>
           <w:sz w:val="22"/>
           <w:szCs w:val="22"/>
         </w:rPr>
+        <w:t>tex</w:t>
+      </w:r>
+      <w:proofErr w:type="spellEnd"/>
+      <w:r>
+        <w:rPr>
+          <w:sz w:val="22"/>
+          <w:szCs w:val="22"/>
+        </w:rPr>
         <w:t xml:space="preserve"> </w:t>
       </w:r>
       <w:r>
         <w:t xml:space="preserve">foi escrito em codificação UTF8, assim é compatível com Windows, Mac, Linux e </w:t>
       </w:r>
       <w:hyperlink r:id="rId25">
+        <w:proofErr w:type="spellStart"/>
         <w:r>
           <w:rPr>
             <w:color w:val="1155CC"/>
@@ -6493,6 +6864,7 @@
           </w:rPr>
           <w:t>Overleaf</w:t>
         </w:r>
+        <w:proofErr w:type="spellEnd"/>
       </w:hyperlink>
       <w:r>
         <w:rPr>
@@ -6517,7 +6889,25 @@
           <w:sz w:val="22"/>
           <w:szCs w:val="22"/>
         </w:rPr>
-        <w:t xml:space="preserve">.docx </w:t>
+        <w:t>.</w:t>
+      </w:r>
+      <w:proofErr w:type="spellStart"/>
+      <w:r>
+        <w:rPr>
+          <w:rFonts w:ascii="Courier New" w:eastAsia="Courier New" w:hAnsi="Courier New" w:cs="Courier New"/>
+          <w:sz w:val="22"/>
+          <w:szCs w:val="22"/>
+        </w:rPr>
+        <w:t>docx</w:t>
+      </w:r>
+      <w:proofErr w:type="spellEnd"/>
+      <w:r>
+        <w:rPr>
+          <w:rFonts w:ascii="Courier New" w:eastAsia="Courier New" w:hAnsi="Courier New" w:cs="Courier New"/>
+          <w:sz w:val="22"/>
+          <w:szCs w:val="22"/>
+        </w:rPr>
+        <w:t xml:space="preserve"> </w:t>
       </w:r>
       <w:r>
         <w:t>foi criado em Microsoft Word 2016 e, com isso, suas funcionalidades de espaçamento e configurações são garantidas para essa versão.</w:t>
@@ -6536,7 +6926,31 @@
         <w:pStyle w:val="FIATEXT"/>
       </w:pPr>
       <w:r>
-        <w:t>A tradução para o inglês foi realizada por Thiago Morphy e pelos professores Stephan Paul (UFSC) e William D'Andrea Fonseca — a revisão textual foi realizada por Joseph Lacey. A versão em espanhol foi traduzida por Diego Martin Tuozzo e revisada por William D'Andrea Fonseca e Sicrano.</w:t>
+        <w:t xml:space="preserve">A tradução para o inglês foi realizada por Thiago </w:t>
+      </w:r>
+      <w:proofErr w:type="spellStart"/>
+      <w:r>
+        <w:t>Morphy</w:t>
+      </w:r>
+      <w:proofErr w:type="spellEnd"/>
+      <w:r>
+        <w:t xml:space="preserve"> e pelos professores Stephan Paul (UFSC) e William D'Andrea Fonseca — a revisão textual foi realizada por Joseph </w:t>
+      </w:r>
+      <w:proofErr w:type="spellStart"/>
+      <w:r>
+        <w:t>Lacey</w:t>
+      </w:r>
+      <w:proofErr w:type="spellEnd"/>
+      <w:r>
+        <w:t xml:space="preserve">. A versão em espanhol foi traduzida por Diego Martin </w:t>
+      </w:r>
+      <w:proofErr w:type="spellStart"/>
+      <w:r>
+        <w:t>Tuozzo</w:t>
+      </w:r>
+      <w:proofErr w:type="spellEnd"/>
+      <w:r>
+        <w:t xml:space="preserve"> e revisada por William D'Andrea Fonseca e Sicrano.</w:t>
       </w:r>
     </w:p>
     <w:p>
@@ -6559,12 +6973,21 @@
         <w:t xml:space="preserve">, no </w:t>
       </w:r>
       <w:hyperlink r:id="rId27">
+        <w:proofErr w:type="spellStart"/>
         <w:r>
           <w:rPr>
             <w:color w:val="1155CC"/>
             <w:u w:val="single"/>
           </w:rPr>
-          <w:t xml:space="preserve">Overleaf </w:t>
+          <w:t>Overleaf</w:t>
+        </w:r>
+        <w:proofErr w:type="spellEnd"/>
+        <w:r>
+          <w:rPr>
+            <w:color w:val="1155CC"/>
+            <w:u w:val="single"/>
+          </w:rPr>
+          <w:t xml:space="preserve"> </w:t>
         </w:r>
       </w:hyperlink>
       <w:r>
@@ -6717,7 +7140,31 @@
         <w:pStyle w:val="FIAREFERENCES"/>
       </w:pPr>
       <w:r>
-        <w:t>[2] Mareze, Paulo H.; Copetti, Guilherme; Brandão, Eric; Fonseca, William D’A.; Dresch, Fernanda e Specht, Luciano P. Modelagem da absorção acústica de camadas porosas asfálticas. Em XXVIII Encontro da Sociedade Brasileira de Acústica</w:t>
+        <w:t xml:space="preserve">[2] Mareze, Paulo H.; </w:t>
+      </w:r>
+      <w:proofErr w:type="spellStart"/>
+      <w:r>
+        <w:t>Copetti</w:t>
+      </w:r>
+      <w:proofErr w:type="spellEnd"/>
+      <w:r>
+        <w:t xml:space="preserve">, Guilherme; Brandão, Eric; Fonseca, William D’A.; </w:t>
+      </w:r>
+      <w:proofErr w:type="spellStart"/>
+      <w:r>
+        <w:t>Dresch</w:t>
+      </w:r>
+      <w:proofErr w:type="spellEnd"/>
+      <w:r>
+        <w:t xml:space="preserve">, Fernanda e </w:t>
+      </w:r>
+      <w:proofErr w:type="spellStart"/>
+      <w:r>
+        <w:t>Specht</w:t>
+      </w:r>
+      <w:proofErr w:type="spellEnd"/>
+      <w:r>
+        <w:t>, Luciano P. Modelagem da absorção acústica de camadas porosas asfálticas. Em XXVIII Encontro da Sociedade Brasileira de Acústica</w:t>
       </w:r>
       <w:r>
         <w:t xml:space="preserve"> (</w:t>
@@ -6755,7 +7202,15 @@
         <w:pStyle w:val="FIAREFERENCES"/>
       </w:pPr>
       <w:r>
-        <w:t>[3] Brandão, Eric. Acústica de Salas: Projeto e Modelagem. 1a ed. São Paulo: Blucher, 2016. ISBN 978-8521210061.</w:t>
+        <w:t xml:space="preserve">[3] Brandão, Eric. Acústica de Salas: Projeto e Modelagem. 1a ed. São Paulo: </w:t>
+      </w:r>
+      <w:proofErr w:type="spellStart"/>
+      <w:r>
+        <w:t>Blucher</w:t>
+      </w:r>
+      <w:proofErr w:type="spellEnd"/>
+      <w:r>
+        <w:t>, 2016. ISBN 978-8521210061.</w:t>
       </w:r>
     </w:p>
     <w:p>
@@ -6763,7 +7218,127 @@
         <w:pStyle w:val="FIAREFERENCES"/>
       </w:pPr>
       <w:r>
-        <w:t xml:space="preserve">[4] Gomes, Márcio H. A.; Bonifacio, Paulo R. O.; Carvalho, Mário O. M. e Azikri, Hilbeth P. Vibroacoustic method for non destructive test of composite sandwich structures. Applied Mechanics and Materials, 751:153–158, 2015. ISSN 1662-7482. doi: </w:t>
+        <w:t xml:space="preserve">[4] Gomes, Márcio H. A.; </w:t>
+      </w:r>
+      <w:proofErr w:type="spellStart"/>
+      <w:r>
+        <w:t>Bonifacio</w:t>
+      </w:r>
+      <w:proofErr w:type="spellEnd"/>
+      <w:r>
+        <w:t xml:space="preserve">, Paulo R. O.; Carvalho, Mário O. M. e </w:t>
+      </w:r>
+      <w:proofErr w:type="spellStart"/>
+      <w:r>
+        <w:t>Azikri</w:t>
+      </w:r>
+      <w:proofErr w:type="spellEnd"/>
+      <w:r>
+        <w:t xml:space="preserve">, </w:t>
+      </w:r>
+      <w:proofErr w:type="spellStart"/>
+      <w:r>
+        <w:t>Hilbeth</w:t>
+      </w:r>
+      <w:proofErr w:type="spellEnd"/>
+      <w:r>
+        <w:t xml:space="preserve"> P. </w:t>
+      </w:r>
+      <w:proofErr w:type="spellStart"/>
+      <w:r>
+        <w:t>Vibroacoustic</w:t>
+      </w:r>
+      <w:proofErr w:type="spellEnd"/>
+      <w:r>
+        <w:t xml:space="preserve"> </w:t>
+      </w:r>
+      <w:proofErr w:type="spellStart"/>
+      <w:r>
+        <w:t>method</w:t>
+      </w:r>
+      <w:proofErr w:type="spellEnd"/>
+      <w:r>
+        <w:t xml:space="preserve"> for non </w:t>
+      </w:r>
+      <w:proofErr w:type="spellStart"/>
+      <w:r>
+        <w:t>destructive</w:t>
+      </w:r>
+      <w:proofErr w:type="spellEnd"/>
+      <w:r>
+        <w:t xml:space="preserve"> </w:t>
+      </w:r>
+      <w:proofErr w:type="spellStart"/>
+      <w:r>
+        <w:t>test</w:t>
+      </w:r>
+      <w:proofErr w:type="spellEnd"/>
+      <w:r>
+        <w:t xml:space="preserve"> </w:t>
+      </w:r>
+      <w:proofErr w:type="spellStart"/>
+      <w:r>
+        <w:t>of</w:t>
+      </w:r>
+      <w:proofErr w:type="spellEnd"/>
+      <w:r>
+        <w:t xml:space="preserve"> </w:t>
+      </w:r>
+      <w:proofErr w:type="spellStart"/>
+      <w:r>
+        <w:t>composite</w:t>
+      </w:r>
+      <w:proofErr w:type="spellEnd"/>
+      <w:r>
+        <w:t xml:space="preserve"> </w:t>
+      </w:r>
+      <w:proofErr w:type="spellStart"/>
+      <w:r>
+        <w:t>sandwich</w:t>
+      </w:r>
+      <w:proofErr w:type="spellEnd"/>
+      <w:r>
+        <w:t xml:space="preserve"> </w:t>
+      </w:r>
+      <w:proofErr w:type="spellStart"/>
+      <w:r>
+        <w:t>structures</w:t>
+      </w:r>
+      <w:proofErr w:type="spellEnd"/>
+      <w:r>
+        <w:t xml:space="preserve">. Applied </w:t>
+      </w:r>
+      <w:proofErr w:type="spellStart"/>
+      <w:r>
+        <w:t>Mechanics</w:t>
+      </w:r>
+      <w:proofErr w:type="spellEnd"/>
+      <w:r>
+        <w:t xml:space="preserve"> </w:t>
+      </w:r>
+      <w:proofErr w:type="spellStart"/>
+      <w:r>
+        <w:t>and</w:t>
+      </w:r>
+      <w:proofErr w:type="spellEnd"/>
+      <w:r>
+        <w:t xml:space="preserve"> </w:t>
+      </w:r>
+      <w:proofErr w:type="spellStart"/>
+      <w:r>
+        <w:t>Materials</w:t>
+      </w:r>
+      <w:proofErr w:type="spellEnd"/>
+      <w:r>
+        <w:t xml:space="preserve">, 751:153–158, 2015. ISSN 1662-7482. </w:t>
+      </w:r>
+      <w:proofErr w:type="spellStart"/>
+      <w:r>
+        <w:t>doi</w:t>
+      </w:r>
+      <w:proofErr w:type="spellEnd"/>
+      <w:r>
+        <w:t xml:space="preserve">: </w:t>
       </w:r>
       <w:hyperlink r:id="rId34" w:history="1">
         <w:r>
@@ -6782,7 +7357,23 @@
         <w:pStyle w:val="FIAREFERENCES"/>
       </w:pPr>
       <w:r>
-        <w:t>[5] Oppenheim, Alan e Willsky, A. Simon. Sinais e Sistemas. 2a ed. São Paulo: Pearson, 2010. ISBN 978-8576055044.</w:t>
+        <w:t xml:space="preserve">[5] </w:t>
+      </w:r>
+      <w:proofErr w:type="spellStart"/>
+      <w:r>
+        <w:t>Oppenheim</w:t>
+      </w:r>
+      <w:proofErr w:type="spellEnd"/>
+      <w:r>
+        <w:t xml:space="preserve">, Alan e </w:t>
+      </w:r>
+      <w:proofErr w:type="spellStart"/>
+      <w:r>
+        <w:t>Willsky</w:t>
+      </w:r>
+      <w:proofErr w:type="spellEnd"/>
+      <w:r>
+        <w:t>, A. Simon. Sinais e Sistemas. 2a ed. São Paulo: Pearson, 2010. ISBN 978-8576055044.</w:t>
       </w:r>
     </w:p>
     <w:p>
@@ -6790,7 +7381,87 @@
         <w:pStyle w:val="FIAREFERENCES"/>
       </w:pPr>
       <w:r>
-        <w:t xml:space="preserve">[6] Müller, Swen e Massarani, Paulo. Transfer-function measurement with sweeps. Journal of the Audio Engineering Society, 49(6):443–471, 2001. ISSN 1549-4950. Disponível em: </w:t>
+        <w:t xml:space="preserve">[6] Müller, </w:t>
+      </w:r>
+      <w:proofErr w:type="spellStart"/>
+      <w:r>
+        <w:t>Swen</w:t>
+      </w:r>
+      <w:proofErr w:type="spellEnd"/>
+      <w:r>
+        <w:t xml:space="preserve"> e Massarani, Paulo. </w:t>
+      </w:r>
+      <w:proofErr w:type="spellStart"/>
+      <w:r>
+        <w:t>Transfer-function</w:t>
+      </w:r>
+      <w:proofErr w:type="spellEnd"/>
+      <w:r>
+        <w:t xml:space="preserve"> </w:t>
+      </w:r>
+      <w:proofErr w:type="spellStart"/>
+      <w:r>
+        <w:t>measurement</w:t>
+      </w:r>
+      <w:proofErr w:type="spellEnd"/>
+      <w:r>
+        <w:t xml:space="preserve"> </w:t>
+      </w:r>
+      <w:proofErr w:type="spellStart"/>
+      <w:r>
+        <w:t>with</w:t>
+      </w:r>
+      <w:proofErr w:type="spellEnd"/>
+      <w:r>
+        <w:t xml:space="preserve"> </w:t>
+      </w:r>
+      <w:proofErr w:type="spellStart"/>
+      <w:r>
+        <w:t>sweeps</w:t>
+      </w:r>
+      <w:proofErr w:type="spellEnd"/>
+      <w:r>
+        <w:t xml:space="preserve">. </w:t>
+      </w:r>
+      <w:proofErr w:type="spellStart"/>
+      <w:r>
+        <w:t>Journal</w:t>
+      </w:r>
+      <w:proofErr w:type="spellEnd"/>
+      <w:r>
+        <w:t xml:space="preserve"> </w:t>
+      </w:r>
+      <w:proofErr w:type="spellStart"/>
+      <w:r>
+        <w:t>of</w:t>
+      </w:r>
+      <w:proofErr w:type="spellEnd"/>
+      <w:r>
+        <w:t xml:space="preserve"> </w:t>
+      </w:r>
+      <w:proofErr w:type="spellStart"/>
+      <w:r>
+        <w:t>the</w:t>
+      </w:r>
+      <w:proofErr w:type="spellEnd"/>
+      <w:r>
+        <w:t xml:space="preserve"> </w:t>
+      </w:r>
+      <w:proofErr w:type="spellStart"/>
+      <w:r>
+        <w:t>Audio</w:t>
+      </w:r>
+      <w:proofErr w:type="spellEnd"/>
+      <w:r>
+        <w:t xml:space="preserve"> </w:t>
+      </w:r>
+      <w:proofErr w:type="spellStart"/>
+      <w:r>
+        <w:t>Engineering</w:t>
+      </w:r>
+      <w:proofErr w:type="spellEnd"/>
+      <w:r>
+        <w:t xml:space="preserve"> Society, 49(6):443–471, 2001. ISSN 1549-4950. Disponível em: </w:t>
       </w:r>
       <w:hyperlink r:id="rId35" w:history="1">
         <w:r>
@@ -6809,7 +7480,159 @@
         <w:pStyle w:val="FIAREFERENCES"/>
       </w:pPr>
       <w:r>
-        <w:t xml:space="preserve">[7] Mareze, Paulo H.; Brandão, Eric; Fonseca, William D’Andrea; Silva, Olavo M. e Lenzi, Arcanjo. Modeling of acoustic porous material absorber using rigid multiple micro-ducts network: Validation of the proposed model. Journal of Sound and Vibration, 443:376–396, 2019. ISSN 0022-460X. doi: </w:t>
+        <w:t xml:space="preserve">[7] Mareze, Paulo H.; Brandão, Eric; Fonseca, William D’Andrea; Silva, Olavo M. e </w:t>
+      </w:r>
+      <w:proofErr w:type="spellStart"/>
+      <w:r>
+        <w:t>Lenzi</w:t>
+      </w:r>
+      <w:proofErr w:type="spellEnd"/>
+      <w:r>
+        <w:t xml:space="preserve">, Arcanjo. </w:t>
+      </w:r>
+      <w:proofErr w:type="spellStart"/>
+      <w:r>
+        <w:t>Modeling</w:t>
+      </w:r>
+      <w:proofErr w:type="spellEnd"/>
+      <w:r>
+        <w:t xml:space="preserve"> </w:t>
+      </w:r>
+      <w:proofErr w:type="spellStart"/>
+      <w:r>
+        <w:t>of</w:t>
+      </w:r>
+      <w:proofErr w:type="spellEnd"/>
+      <w:r>
+        <w:t xml:space="preserve"> </w:t>
+      </w:r>
+      <w:proofErr w:type="spellStart"/>
+      <w:r>
+        <w:t>acoustic</w:t>
+      </w:r>
+      <w:proofErr w:type="spellEnd"/>
+      <w:r>
+        <w:t xml:space="preserve"> </w:t>
+      </w:r>
+      <w:proofErr w:type="spellStart"/>
+      <w:r>
+        <w:t>porous</w:t>
+      </w:r>
+      <w:proofErr w:type="spellEnd"/>
+      <w:r>
+        <w:t xml:space="preserve"> material absorber </w:t>
+      </w:r>
+      <w:proofErr w:type="spellStart"/>
+      <w:r>
+        <w:t>using</w:t>
+      </w:r>
+      <w:proofErr w:type="spellEnd"/>
+      <w:r>
+        <w:t xml:space="preserve"> </w:t>
+      </w:r>
+      <w:proofErr w:type="spellStart"/>
+      <w:r>
+        <w:t>rigid</w:t>
+      </w:r>
+      <w:proofErr w:type="spellEnd"/>
+      <w:r>
+        <w:t xml:space="preserve"> </w:t>
+      </w:r>
+      <w:proofErr w:type="spellStart"/>
+      <w:r>
+        <w:t>multiple</w:t>
+      </w:r>
+      <w:proofErr w:type="spellEnd"/>
+      <w:r>
+        <w:t xml:space="preserve"> </w:t>
+      </w:r>
+      <w:proofErr w:type="spellStart"/>
+      <w:r>
+        <w:t>micro-ducts</w:t>
+      </w:r>
+      <w:proofErr w:type="spellEnd"/>
+      <w:r>
+        <w:t xml:space="preserve"> network: </w:t>
+      </w:r>
+      <w:proofErr w:type="spellStart"/>
+      <w:r>
+        <w:t>Validation</w:t>
+      </w:r>
+      <w:proofErr w:type="spellEnd"/>
+      <w:r>
+        <w:t xml:space="preserve"> </w:t>
+      </w:r>
+      <w:proofErr w:type="spellStart"/>
+      <w:r>
+        <w:t>of</w:t>
+      </w:r>
+      <w:proofErr w:type="spellEnd"/>
+      <w:r>
+        <w:t xml:space="preserve"> </w:t>
+      </w:r>
+      <w:proofErr w:type="spellStart"/>
+      <w:r>
+        <w:t>the</w:t>
+      </w:r>
+      <w:proofErr w:type="spellEnd"/>
+      <w:r>
+        <w:t xml:space="preserve"> </w:t>
+      </w:r>
+      <w:proofErr w:type="spellStart"/>
+      <w:r>
+        <w:t>proposed</w:t>
+      </w:r>
+      <w:proofErr w:type="spellEnd"/>
+      <w:r>
+        <w:t xml:space="preserve"> model. </w:t>
+      </w:r>
+      <w:proofErr w:type="spellStart"/>
+      <w:r>
+        <w:t>Journal</w:t>
+      </w:r>
+      <w:proofErr w:type="spellEnd"/>
+      <w:r>
+        <w:t xml:space="preserve"> </w:t>
+      </w:r>
+      <w:proofErr w:type="spellStart"/>
+      <w:r>
+        <w:t>of</w:t>
+      </w:r>
+      <w:proofErr w:type="spellEnd"/>
+      <w:r>
+        <w:t xml:space="preserve"> </w:t>
+      </w:r>
+      <w:proofErr w:type="spellStart"/>
+      <w:r>
+        <w:t>Sound</w:t>
+      </w:r>
+      <w:proofErr w:type="spellEnd"/>
+      <w:r>
+        <w:t xml:space="preserve"> </w:t>
+      </w:r>
+      <w:proofErr w:type="spellStart"/>
+      <w:r>
+        <w:t>and</w:t>
+      </w:r>
+      <w:proofErr w:type="spellEnd"/>
+      <w:r>
+        <w:t xml:space="preserve"> </w:t>
+      </w:r>
+      <w:proofErr w:type="spellStart"/>
+      <w:r>
+        <w:t>Vibration</w:t>
+      </w:r>
+      <w:proofErr w:type="spellEnd"/>
+      <w:r>
+        <w:t xml:space="preserve">, 443:376–396, 2019. ISSN 0022-460X. </w:t>
+      </w:r>
+      <w:proofErr w:type="spellStart"/>
+      <w:r>
+        <w:t>doi</w:t>
+      </w:r>
+      <w:proofErr w:type="spellEnd"/>
+      <w:r>
+        <w:t xml:space="preserve">: </w:t>
       </w:r>
       <w:hyperlink r:id="rId36" w:history="1">
         <w:r>
@@ -6831,16 +7654,173 @@
         <w:pStyle w:val="FIAREFERENCES"/>
       </w:pPr>
       <w:r>
-        <w:t>[8] Borges, Joice; Pacheco, Fernanda; Tutikian, Bernardo e Oliveira, Maria Fernanda. An experimental study on the use of waste aggregate for acoustic attenuation: EVA and rice husk composites for impact noise reduction. Construction and Building Materials, 161:501–508, 2018. ISSN 0950-0618.</w:t>
-      </w:r>
+        <w:t xml:space="preserve">[8] Borges, Joice; Pacheco, Fernanda; </w:t>
+      </w:r>
+      <w:proofErr w:type="spellStart"/>
+      <w:r>
+        <w:t>Tutikian</w:t>
+      </w:r>
+      <w:proofErr w:type="spellEnd"/>
+      <w:r>
+        <w:t xml:space="preserve">, Bernardo e Oliveira, Maria Fernanda. </w:t>
+      </w:r>
+      <w:proofErr w:type="spellStart"/>
+      <w:r>
+        <w:t>An</w:t>
+      </w:r>
+      <w:proofErr w:type="spellEnd"/>
+      <w:r>
+        <w:t xml:space="preserve"> experimental </w:t>
+      </w:r>
+      <w:proofErr w:type="spellStart"/>
+      <w:r>
+        <w:t>study</w:t>
+      </w:r>
+      <w:proofErr w:type="spellEnd"/>
       <w:r>
         <w:t xml:space="preserve"> </w:t>
       </w:r>
+      <w:proofErr w:type="spellStart"/>
+      <w:r>
+        <w:t>on</w:t>
+      </w:r>
+      <w:proofErr w:type="spellEnd"/>
+      <w:r>
+        <w:t xml:space="preserve"> </w:t>
+      </w:r>
+      <w:proofErr w:type="spellStart"/>
+      <w:r>
+        <w:t>the</w:t>
+      </w:r>
+      <w:proofErr w:type="spellEnd"/>
+      <w:r>
+        <w:t xml:space="preserve"> use </w:t>
+      </w:r>
+      <w:proofErr w:type="spellStart"/>
+      <w:r>
+        <w:t>of</w:t>
+      </w:r>
+      <w:proofErr w:type="spellEnd"/>
+      <w:r>
+        <w:t xml:space="preserve"> </w:t>
+      </w:r>
+      <w:proofErr w:type="spellStart"/>
+      <w:r>
+        <w:t>waste</w:t>
+      </w:r>
+      <w:proofErr w:type="spellEnd"/>
+      <w:r>
+        <w:t xml:space="preserve"> </w:t>
+      </w:r>
+      <w:proofErr w:type="spellStart"/>
+      <w:r>
+        <w:t>aggregate</w:t>
+      </w:r>
+      <w:proofErr w:type="spellEnd"/>
+      <w:r>
+        <w:t xml:space="preserve"> for </w:t>
+      </w:r>
+      <w:proofErr w:type="spellStart"/>
+      <w:r>
+        <w:t>acoustic</w:t>
+      </w:r>
+      <w:proofErr w:type="spellEnd"/>
+      <w:r>
+        <w:t xml:space="preserve"> </w:t>
+      </w:r>
+      <w:proofErr w:type="spellStart"/>
+      <w:r>
+        <w:t>attenuation</w:t>
+      </w:r>
+      <w:proofErr w:type="spellEnd"/>
+      <w:r>
+        <w:t xml:space="preserve">: EVA </w:t>
+      </w:r>
+      <w:proofErr w:type="spellStart"/>
+      <w:r>
+        <w:t>and</w:t>
+      </w:r>
+      <w:proofErr w:type="spellEnd"/>
+      <w:r>
+        <w:t xml:space="preserve"> rice </w:t>
+      </w:r>
+      <w:proofErr w:type="spellStart"/>
+      <w:r>
+        <w:t>husk</w:t>
+      </w:r>
+      <w:proofErr w:type="spellEnd"/>
+      <w:r>
+        <w:t xml:space="preserve"> </w:t>
+      </w:r>
+      <w:proofErr w:type="spellStart"/>
+      <w:r>
+        <w:t>composites</w:t>
+      </w:r>
+      <w:proofErr w:type="spellEnd"/>
+      <w:r>
+        <w:t xml:space="preserve"> for </w:t>
+      </w:r>
+      <w:proofErr w:type="spellStart"/>
+      <w:r>
+        <w:t>impact</w:t>
+      </w:r>
+      <w:proofErr w:type="spellEnd"/>
+      <w:r>
+        <w:t xml:space="preserve"> </w:t>
+      </w:r>
+      <w:proofErr w:type="spellStart"/>
+      <w:r>
+        <w:t>noise</w:t>
+      </w:r>
+      <w:proofErr w:type="spellEnd"/>
+      <w:r>
+        <w:t xml:space="preserve"> </w:t>
+      </w:r>
+      <w:proofErr w:type="spellStart"/>
+      <w:r>
+        <w:t>reduction</w:t>
+      </w:r>
+      <w:proofErr w:type="spellEnd"/>
+      <w:r>
+        <w:t xml:space="preserve">. </w:t>
+      </w:r>
+      <w:proofErr w:type="spellStart"/>
+      <w:r>
+        <w:t>Construction</w:t>
+      </w:r>
+      <w:proofErr w:type="spellEnd"/>
+      <w:r>
+        <w:t xml:space="preserve"> </w:t>
+      </w:r>
+      <w:proofErr w:type="spellStart"/>
+      <w:r>
+        <w:t>and</w:t>
+      </w:r>
+      <w:proofErr w:type="spellEnd"/>
+      <w:r>
+        <w:t xml:space="preserve"> Building </w:t>
+      </w:r>
+      <w:proofErr w:type="spellStart"/>
+      <w:r>
+        <w:t>Materials</w:t>
+      </w:r>
+      <w:proofErr w:type="spellEnd"/>
+      <w:r>
+        <w:t>, 161:501–508, 2018. ISSN 0950-0618.</w:t>
+      </w:r>
+      <w:r>
+        <w:t xml:space="preserve"> </w:t>
+      </w:r>
       <w:r>
         <w:br/>
       </w:r>
-      <w:r>
-        <w:t xml:space="preserve">doi: </w:t>
+      <w:proofErr w:type="spellStart"/>
+      <w:r>
+        <w:t>doi</w:t>
+      </w:r>
+      <w:proofErr w:type="spellEnd"/>
+      <w:r>
+        <w:t xml:space="preserve">: </w:t>
       </w:r>
       <w:hyperlink r:id="rId37" w:history="1">
         <w:r>
@@ -6859,7 +7839,39 @@
         <w:pStyle w:val="FIAREFERENCES"/>
       </w:pPr>
       <w:r>
-        <w:t xml:space="preserve">[9] Ristow, João Paulo; Pinson, Samuel; Fonseca, William D’A. e Cordioli, Julio. Utilização da </w:t>
+        <w:t xml:space="preserve">[9] </w:t>
+      </w:r>
+      <w:proofErr w:type="spellStart"/>
+      <w:r>
+        <w:t>Ristow</w:t>
+      </w:r>
+      <w:proofErr w:type="spellEnd"/>
+      <w:r>
+        <w:t xml:space="preserve">, João Paulo; </w:t>
+      </w:r>
+      <w:proofErr w:type="spellStart"/>
+      <w:r>
+        <w:t>Pinson</w:t>
+      </w:r>
+      <w:proofErr w:type="spellEnd"/>
+      <w:r>
+        <w:t xml:space="preserve">, Samuel; Fonseca, William D’A. e </w:t>
+      </w:r>
+      <w:proofErr w:type="spellStart"/>
+      <w:r>
+        <w:t>Cordioli</w:t>
+      </w:r>
+      <w:proofErr w:type="spellEnd"/>
+      <w:r>
+        <w:t xml:space="preserve">, </w:t>
+      </w:r>
+      <w:proofErr w:type="spellStart"/>
+      <w:r>
+        <w:t>Julio</w:t>
+      </w:r>
+      <w:proofErr w:type="spellEnd"/>
+      <w:r>
+        <w:t xml:space="preserve">. Utilização da </w:t>
       </w:r>
       <w:r>
         <w:t>I</w:t>
@@ -6867,6 +7879,7 @@
       <w:r>
         <w:t xml:space="preserve">ntegral de </w:t>
       </w:r>
+      <w:proofErr w:type="spellStart"/>
       <w:r>
         <w:t>K</w:t>
       </w:r>
@@ -6877,7 +7890,11 @@
         <w:t>H</w:t>
       </w:r>
       <w:r>
-        <w:t>elmholtz para simulação de dados de sonar de múltiplos feixes. Acústica &amp; Vibrações, 31(48): 5–18, 2016. ISSN 1983-442X</w:t>
+        <w:t>elmholtz</w:t>
+      </w:r>
+      <w:proofErr w:type="spellEnd"/>
+      <w:r>
+        <w:t xml:space="preserve"> para simulação de dados de sonar de múltiplos feixes. Acústica &amp; Vibrações, 31(48): 5–18, 2016. ISSN 1983-442X</w:t>
       </w:r>
       <w:r>
         <w:t>.</w:t>
@@ -6885,15 +7902,34 @@
       <w:r>
         <w:t xml:space="preserve"> </w:t>
       </w:r>
-      <w:r>
-        <w:t xml:space="preserve">doi: </w:t>
+      <w:proofErr w:type="spellStart"/>
+      <w:r>
+        <w:t>doi</w:t>
+      </w:r>
+      <w:proofErr w:type="spellEnd"/>
+      <w:r>
+        <w:t xml:space="preserve">: </w:t>
       </w:r>
       <w:hyperlink r:id="rId38" w:history="1">
         <w:r>
           <w:rPr>
             <w:rStyle w:val="Hyperlink"/>
           </w:rPr>
-          <w:t>10.55753/aev.v31e48.98</w:t>
+          <w:t>10.55753/</w:t>
+        </w:r>
+        <w:proofErr w:type="gramStart"/>
+        <w:r>
+          <w:rPr>
+            <w:rStyle w:val="Hyperlink"/>
+          </w:rPr>
+          <w:t>aev.v</w:t>
+        </w:r>
+        <w:proofErr w:type="gramEnd"/>
+        <w:r>
+          <w:rPr>
+            <w:rStyle w:val="Hyperlink"/>
+          </w:rPr>
+          <w:t>31e48.98</w:t>
         </w:r>
       </w:hyperlink>
       <w:r>
@@ -6930,12 +7966,14 @@
       <w:r>
         <w:t>Este modelo (</w:t>
       </w:r>
+      <w:proofErr w:type="spellStart"/>
       <w:r>
         <w:rPr>
           <w:i/>
         </w:rPr>
         <w:t>template</w:t>
       </w:r>
+      <w:proofErr w:type="spellEnd"/>
       <w:r>
         <w:t xml:space="preserve"> de LaTeX) tem alguns comandos adicionais que facilitam a escrita, como, por exemplo, \F (ℱ) para simbolizar a Transformada de Fourier. Para conhecer melhor os comandos, consulte o arquivo </w:t>
       </w:r>
@@ -7200,12 +8238,14 @@
         </w:rPr>
         <w:t>.</w:t>
       </w:r>
+      <w:proofErr w:type="spellStart"/>
       <w:r>
         <w:rPr>
           <w:rFonts w:ascii="Courier New" w:hAnsi="Courier New" w:cs="Courier New"/>
         </w:rPr>
         <w:t>sty</w:t>
       </w:r>
+      <w:proofErr w:type="spellEnd"/>
       <w:r>
         <w:t>.</w:t>
       </w:r>
@@ -7239,10 +8279,22 @@
         <w:t>X</w:t>
       </w:r>
       <w:r>
-        <w:t xml:space="preserve"> basta usar o campo “doi” de seu</w:t>
-      </w:r>
-      <w:r>
-        <w:t xml:space="preserve"> repositório</w:t>
+        <w:t xml:space="preserve"> basta usar o campo “</w:t>
+      </w:r>
+      <w:proofErr w:type="spellStart"/>
+      <w:r>
+        <w:t>doi</w:t>
+      </w:r>
+      <w:proofErr w:type="spellEnd"/>
+      <w:r>
+        <w:t>” de seu</w:t>
+      </w:r>
+      <w:r>
+        <w:t xml:space="preserve"> </w:t>
+      </w:r>
+      <w:proofErr w:type="gramStart"/>
+      <w:r>
+        <w:t>repositório</w:t>
       </w:r>
       <w:r>
         <w:t xml:space="preserve"> </w:t>
@@ -7253,8 +8305,19 @@
           <w:sz w:val="18"/>
           <w:szCs w:val="18"/>
         </w:rPr>
-        <w:t>.bib</w:t>
-      </w:r>
+        <w:t>.</w:t>
+      </w:r>
+      <w:proofErr w:type="spellStart"/>
+      <w:r>
+        <w:rPr>
+          <w:rFonts w:ascii="Courier New" w:eastAsia="Courier New" w:hAnsi="Courier New" w:cs="Courier New"/>
+          <w:sz w:val="18"/>
+          <w:szCs w:val="18"/>
+        </w:rPr>
+        <w:t>bib</w:t>
+      </w:r>
+      <w:proofErr w:type="spellEnd"/>
+      <w:proofErr w:type="gramEnd"/>
       <w:r>
         <w:t>.</w:t>
       </w:r>
